--- a/fight-data/threat_models/Word/T1072 5G Orchestration and Deployment Tools.docx
+++ b/fight-data/threat_models/Word/T1072 5G Orchestration and Deployment Tools.docx
@@ -214,14 +214,14 @@
             <w:tcW w:w="1869" w:type="dxa"/>
           </w:tcPr>
           <w:p>
-            <w:pPr>
-              <w:spacing w:before="120" w:after="120"/>
+            <w:r>
               <w:rPr>
                 <w:rFonts w:ascii="Arial" w:eastAsia="Arial" w:hAnsi="Arial" w:cs="Arial"/>
                 <w:sz w:val="22"/>
                 <w:szCs w:val="22"/>
               </w:rPr>
-            </w:pPr>
+              <w:t>7/20</w:t>
+            </w:r>
           </w:p>
         </w:tc>
         <w:tc>
@@ -229,14 +229,14 @@
             <w:tcW w:w="1864" w:type="dxa"/>
           </w:tcPr>
           <w:p>
-            <w:pPr>
-              <w:spacing w:before="120" w:after="120"/>
+            <w:r>
               <w:rPr>
                 <w:rFonts w:ascii="Arial" w:eastAsia="Arial" w:hAnsi="Arial" w:cs="Arial"/>
                 <w:sz w:val="22"/>
                 <w:szCs w:val="22"/>
               </w:rPr>
-            </w:pPr>
+              <w:t xml:space="preserve">Mudddasar </w:t>
+            </w:r>
           </w:p>
         </w:tc>
         <w:tc>
@@ -244,44 +244,42 @@
             <w:tcW w:w="1882" w:type="dxa"/>
           </w:tcPr>
           <w:p>
-            <w:pPr>
-              <w:spacing w:before="120" w:after="120"/>
+            <w:r>
+              <w:rPr>
+                <w:rFonts w:ascii="Arial" w:eastAsia="Arial" w:hAnsi="Arial" w:cs="Arial"/>
+              </w:rPr>
+              <w:t>Impl-Virtualization, Supply-chain</w:t>
+            </w:r>
+          </w:p>
+        </w:tc>
+        <w:tc>
+          <w:tcPr>
+            <w:tcW w:w="1997" w:type="dxa"/>
+          </w:tcPr>
+          <w:p>
+            <w:r>
               <w:rPr>
                 <w:rFonts w:ascii="Arial" w:eastAsia="Arial" w:hAnsi="Arial" w:cs="Arial"/>
                 <w:sz w:val="22"/>
                 <w:szCs w:val="22"/>
               </w:rPr>
-            </w:pPr>
-          </w:p>
-        </w:tc>
-        <w:tc>
-          <w:tcPr>
-            <w:tcW w:w="1997" w:type="dxa"/>
-          </w:tcPr>
-          <w:p>
-            <w:pPr>
-              <w:spacing w:before="120" w:after="120"/>
+              <w:t>Impl-OA&amp;M, Impl-Virtualization, Supply-chain, RAN, UE</w:t>
+            </w:r>
+          </w:p>
+        </w:tc>
+        <w:tc>
+          <w:tcPr>
+            <w:tcW w:w="1738" w:type="dxa"/>
+          </w:tcPr>
+          <w:p>
+            <w:r>
               <w:rPr>
                 <w:rFonts w:ascii="Arial" w:eastAsia="Arial" w:hAnsi="Arial" w:cs="Arial"/>
                 <w:sz w:val="22"/>
                 <w:szCs w:val="22"/>
               </w:rPr>
-            </w:pPr>
-          </w:p>
-        </w:tc>
-        <w:tc>
-          <w:tcPr>
-            <w:tcW w:w="1738" w:type="dxa"/>
-          </w:tcPr>
-          <w:p>
-            <w:pPr>
-              <w:spacing w:before="120" w:after="120"/>
-              <w:rPr>
-                <w:rFonts w:ascii="Arial" w:eastAsia="Arial" w:hAnsi="Arial" w:cs="Arial"/>
-                <w:sz w:val="22"/>
-                <w:szCs w:val="22"/>
-              </w:rPr>
-            </w:pPr>
+              <w:t>Impl-OA&amp;M, Impl-Virtualization, Supply-chain, RAN, UE</w:t>
+            </w:r>
           </w:p>
         </w:tc>
       </w:tr>
@@ -448,19 +446,7 @@
         <w:rPr>
           <w:rFonts w:ascii="Arial" w:eastAsia="Arial" w:hAnsi="Arial" w:cs="Arial"/>
         </w:rPr>
-        <w:t xml:space="preserve"> in production</w:t>
-      </w:r>
-      <w:r>
-        <w:rPr>
-          <w:rFonts w:ascii="Arial" w:eastAsia="Arial" w:hAnsi="Arial" w:cs="Arial"/>
-        </w:rPr>
-        <w:t xml:space="preserve"> e</w:t>
-      </w:r>
-      <w:r>
-        <w:rPr>
-          <w:rFonts w:ascii="Arial" w:eastAsia="Arial" w:hAnsi="Arial" w:cs="Arial"/>
-        </w:rPr>
-        <w:t xml:space="preserve">nvironment- a very </w:t>
+        <w:t xml:space="preserve"> in production environment- a very </w:t>
       </w:r>
       <w:r>
         <w:rPr>
@@ -515,6 +501,32 @@
           <w:rFonts w:ascii="Arial" w:eastAsia="Arial" w:hAnsi="Arial" w:cs="Arial"/>
         </w:rPr>
         <w:t xml:space="preserve">  </w:t>
+      </w:r>
+    </w:p>
+    <w:p>
+      <w:pPr>
+        <w:rPr>
+          <w:rFonts w:ascii="Arial" w:eastAsia="Arial" w:hAnsi="Arial" w:cs="Arial"/>
+        </w:rPr>
+      </w:pPr>
+    </w:p>
+    <w:p>
+      <w:pPr>
+        <w:rPr>
+          <w:rFonts w:ascii="Arial" w:eastAsia="Arial" w:hAnsi="Arial" w:cs="Arial"/>
+        </w:rPr>
+      </w:pPr>
+      <w:r>
+        <w:rPr>
+          <w:rFonts w:ascii="Arial" w:eastAsia="Arial" w:hAnsi="Arial" w:cs="Arial"/>
+        </w:rPr>
+        <w:t>Management and Orchestration is a framework for managing and orchestrating network functions virtualization (NFV) infrastructure, resources, and services. It provides a standard approach for the management and orchestration of network services in NFV environments, including the automation of tasks such as network service deployment, scaling, and network function lifecycle management. MANO toolset if misconfigured or APIs not properly secured can provide an attack ve</w:t>
+      </w:r>
+      <w:r>
+        <w:rPr>
+          <w:rFonts w:ascii="Arial" w:eastAsia="Arial" w:hAnsi="Arial" w:cs="Arial"/>
+        </w:rPr>
+        <w:t>ctor to adversary with grave consequences to network and its services.</w:t>
       </w:r>
     </w:p>
     <w:p>
@@ -542,7 +554,7 @@
         <w:pStyle w:val="ListParagraph"/>
         <w:numPr>
           <w:ilvl w:val="0"/>
-          <w:numId w:val="4"/>
+          <w:numId w:val="6"/>
         </w:numPr>
         <w:rPr>
           <w:rFonts w:ascii="Arial" w:eastAsia="Arial" w:hAnsi="Arial" w:cs="Arial"/>
@@ -584,7 +596,7 @@
         <w:pStyle w:val="ListParagraph"/>
         <w:numPr>
           <w:ilvl w:val="0"/>
-          <w:numId w:val="4"/>
+          <w:numId w:val="6"/>
         </w:numPr>
         <w:rPr>
           <w:rFonts w:ascii="Arial" w:eastAsia="Arial" w:hAnsi="Arial" w:cs="Arial"/>
@@ -640,11 +652,19 @@
         </w:rPr>
         <w:t xml:space="preserve">:  </w:t>
       </w:r>
+      <w:commentRangeStart w:id="6"/>
       <w:r>
         <w:rPr>
           <w:rFonts w:ascii="Arial" w:eastAsia="Arial" w:hAnsi="Arial" w:cs="Arial"/>
         </w:rPr>
         <w:t>Execution, Lateral Movement</w:t>
+      </w:r>
+      <w:commentRangeEnd w:id="6"/>
+      <w:r>
+        <w:rPr>
+          <w:rStyle w:val="CommentReference"/>
+        </w:rPr>
+        <w:commentReference w:id="6"/>
       </w:r>
     </w:p>
     <w:p>
@@ -665,11 +685,8 @@
         <w:pStyle w:val="ListParagraph"/>
         <w:numPr>
           <w:ilvl w:val="0"/>
-          <w:numId w:val="4"/>
+          <w:numId w:val="6"/>
         </w:numPr>
-        <w:rPr>
-          <w:rFonts w:ascii="Arial" w:eastAsia="Arial" w:hAnsi="Arial" w:cs="Arial"/>
-        </w:rPr>
       </w:pPr>
       <w:r>
         <w:rPr>
@@ -711,13 +728,7 @@
         <w:rPr>
           <w:rFonts w:ascii="Arial" w:eastAsia="Arial" w:hAnsi="Arial" w:cs="Arial"/>
         </w:rPr>
-        <w:t>Virtualization, OA&amp;M</w:t>
-      </w:r>
-      <w:r>
-        <w:rPr>
-          <w:rFonts w:ascii="Arial" w:eastAsia="Arial" w:hAnsi="Arial" w:cs="Arial"/>
-        </w:rPr>
-        <w:t>, supply-chain</w:t>
+        <w:t>Impl-OA&amp;M, Impl-Virtualization, Supply-chain, RAN, UE</w:t>
       </w:r>
     </w:p>
     <w:p>
@@ -725,7 +736,7 @@
         <w:pStyle w:val="ListParagraph"/>
         <w:numPr>
           <w:ilvl w:val="0"/>
-          <w:numId w:val="4"/>
+          <w:numId w:val="6"/>
         </w:numPr>
         <w:rPr>
           <w:rFonts w:ascii="Arial" w:eastAsia="Arial" w:hAnsi="Arial" w:cs="Arial"/>
@@ -791,7 +802,7 @@
         <w:pStyle w:val="ListParagraph"/>
         <w:numPr>
           <w:ilvl w:val="0"/>
-          <w:numId w:val="4"/>
+          <w:numId w:val="6"/>
         </w:numPr>
         <w:rPr>
           <w:rFonts w:ascii="Arial" w:eastAsia="Arial" w:hAnsi="Arial" w:cs="Arial"/>
@@ -833,7 +844,7 @@
         <w:pStyle w:val="ListParagraph"/>
         <w:numPr>
           <w:ilvl w:val="0"/>
-          <w:numId w:val="4"/>
+          <w:numId w:val="6"/>
         </w:numPr>
         <w:rPr>
           <w:rFonts w:ascii="Arial" w:eastAsia="Arial" w:hAnsi="Arial" w:cs="Arial"/>
@@ -851,7 +862,7 @@
         <w:pStyle w:val="ListParagraph"/>
         <w:numPr>
           <w:ilvl w:val="0"/>
-          <w:numId w:val="4"/>
+          <w:numId w:val="6"/>
         </w:numPr>
         <w:rPr>
           <w:rFonts w:ascii="Arial" w:eastAsia="Arial" w:hAnsi="Arial" w:cs="Arial"/>
@@ -904,7 +915,9 @@
           <w:rFonts w:ascii="Arial" w:eastAsia="Arial" w:hAnsi="Arial" w:cs="Arial"/>
         </w:rPr>
       </w:pPr>
-      <w:commentRangeStart w:id="6"/>
+      <w:commentRangeStart w:id="8"/>
+      <w:commentRangeStart w:id="9"/>
+      <w:commentRangeStart w:id="10"/>
       <w:r>
         <w:rPr>
           <w:rFonts w:ascii="Arial" w:eastAsia="Arial" w:hAnsi="Arial" w:cs="Arial"/>
@@ -917,18 +930,26 @@
         </w:rPr>
         <w:t>Examples</w:t>
       </w:r>
-      <w:commentRangeEnd w:id="6"/>
+      <w:commentRangeEnd w:id="8"/>
       <w:r>
         <w:rPr>
           <w:rStyle w:val="CommentReference"/>
         </w:rPr>
-        <w:commentReference w:id="6"/>
-      </w:r>
-      <w:r>
-        <w:rPr>
-          <w:rFonts w:ascii="Arial" w:eastAsia="Arial" w:hAnsi="Arial" w:cs="Arial"/>
-        </w:rPr>
-        <w:t xml:space="preserve">: </w:t>
+        <w:commentReference w:id="8"/>
+      </w:r>
+      <w:commentRangeEnd w:id="9"/>
+      <w:r>
+        <w:rPr>
+          <w:rStyle w:val="CommentReference"/>
+        </w:rPr>
+        <w:commentReference w:id="9"/>
+      </w:r>
+      <w:commentRangeEnd w:id="10"/>
+      <w:r>
+        <w:rPr>
+          <w:rStyle w:val="CommentReference"/>
+        </w:rPr>
+        <w:commentReference w:id="10"/>
       </w:r>
     </w:p>
     <w:tbl>
@@ -1014,17 +1035,42 @@
             <w:tcW w:w="4680" w:type="dxa"/>
           </w:tcPr>
           <w:p>
-            <w:hyperlink r:id="rId14" w:history="1">
-              <w:r>
-                <w:rPr>
-                  <w:rStyle w:val="Hyperlink"/>
-                  <w:rFonts w:ascii="Arial" w:hAnsi="Arial" w:cs="Arial"/>
-                  <w:color w:val="4F7CAC"/>
-                  <w:shd w:val="clear" w:color="auto" w:fill="FFFFFF"/>
-                </w:rPr>
-                <w:t>G0091</w:t>
-              </w:r>
-            </w:hyperlink>
+            <w:pPr>
+              <w:rPr>
+                <w:rStyle w:val="Hyperlink"/>
+                <w:rFonts w:ascii="Arial" w:hAnsi="Arial" w:cs="Arial"/>
+                <w:color w:val="4F7CAC"/>
+              </w:rPr>
+            </w:pPr>
+            <w:r>
+              <w:rPr>
+                <w:rFonts w:ascii="Arial" w:hAnsi="Arial" w:cs="Arial"/>
+                <w:shd w:val="clear" w:color="auto" w:fill="FFFFFF"/>
+              </w:rPr>
+              <w:t>[</w:t>
+            </w:r>
+            <w:commentRangeStart w:id="13"/>
+            <w:r>
+              <w:rPr>
+                <w:rFonts w:ascii="Arial" w:hAnsi="Arial" w:cs="Arial"/>
+                <w:shd w:val="clear" w:color="auto" w:fill="FFFFFF"/>
+              </w:rPr>
+              <w:t>G0091</w:t>
+            </w:r>
+            <w:commentRangeEnd w:id="13"/>
+            <w:r>
+              <w:rPr>
+                <w:rFonts w:ascii="Arial" w:hAnsi="Arial" w:cs="Arial"/>
+                <w:shd w:val="clear" w:color="auto" w:fill="FFFFFF"/>
+              </w:rPr>
+              <w:t>](https://attack.mitre.org/groups/G0091)</w:t>
+            </w:r>
+            <w:r>
+              <w:rPr>
+                <w:rStyle w:val="CommentReference"/>
+              </w:rPr>
+              <w:commentReference w:id="13"/>
+            </w:r>
           </w:p>
           <w:p>
             <w:pPr>
@@ -1041,17 +1087,20 @@
             <w:tcW w:w="4680" w:type="dxa"/>
           </w:tcPr>
           <w:p>
-            <w:hyperlink r:id="rId15" w:history="1">
-              <w:r>
-                <w:rPr>
-                  <w:rStyle w:val="Hyperlink"/>
-                  <w:rFonts w:ascii="Arial" w:hAnsi="Arial" w:cs="Arial"/>
-                  <w:color w:val="4F7CAC"/>
-                  <w:shd w:val="clear" w:color="auto" w:fill="FFFFFF"/>
-                </w:rPr>
-                <w:t>Silence</w:t>
-              </w:r>
-            </w:hyperlink>
+            <w:pPr>
+              <w:rPr>
+                <w:rStyle w:val="Hyperlink"/>
+                <w:rFonts w:ascii="Arial" w:hAnsi="Arial" w:cs="Arial"/>
+                <w:color w:val="4F7CAC"/>
+              </w:rPr>
+            </w:pPr>
+            <w:r>
+              <w:rPr>
+                <w:rFonts w:ascii="Arial" w:hAnsi="Arial" w:cs="Arial"/>
+                <w:shd w:val="clear" w:color="auto" w:fill="FFFFFF"/>
+              </w:rPr>
+              <w:t>Silence</w:t>
+            </w:r>
             <w:r>
               <w:rPr>
                 <w:rFonts w:ascii="Arial" w:hAnsi="Arial" w:cs="Arial"/>
@@ -1060,6 +1109,14 @@
               </w:rPr>
               <w:t> has used RAdmin, a remote software tool used to remotely control workstations and ATMs</w:t>
             </w:r>
+            <w:r>
+              <w:rPr>
+                <w:rFonts w:ascii="Arial" w:hAnsi="Arial" w:cs="Arial"/>
+                <w:color w:val="39434C"/>
+                <w:shd w:val="clear" w:color="auto" w:fill="FFFFFF"/>
+              </w:rPr>
+              <w:t xml:space="preserve"> </w:t>
+            </w:r>
           </w:p>
           <w:p>
             <w:pPr>
@@ -1079,17 +1136,52 @@
             <w:tcW w:w="4680" w:type="dxa"/>
           </w:tcPr>
           <w:p>
-            <w:hyperlink r:id="rId16" w:history="1">
-              <w:r>
-                <w:rPr>
-                  <w:rStyle w:val="Hyperlink"/>
-                  <w:rFonts w:ascii="Arial" w:hAnsi="Arial" w:cs="Arial"/>
-                  <w:color w:val="0056B3"/>
-                  <w:shd w:val="clear" w:color="auto" w:fill="FFFFFF"/>
-                </w:rPr>
-                <w:t>S0041</w:t>
-              </w:r>
-            </w:hyperlink>
+            <w:pPr>
+              <w:rPr>
+                <w:rStyle w:val="Hyperlink"/>
+                <w:rFonts w:ascii="Arial" w:hAnsi="Arial" w:cs="Arial"/>
+                <w:color w:val="0056B3"/>
+              </w:rPr>
+            </w:pPr>
+            <w:r>
+              <w:rPr>
+                <w:rFonts w:ascii="Arial" w:hAnsi="Arial" w:cs="Arial"/>
+                <w:shd w:val="clear" w:color="auto" w:fill="FFFFFF"/>
+              </w:rPr>
+              <w:lastRenderedPageBreak/>
+              <w:t>[</w:t>
+            </w:r>
+            <w:r>
+              <w:rPr>
+                <w:rFonts w:ascii="Arial" w:hAnsi="Arial" w:cs="Arial"/>
+                <w:shd w:val="clear" w:color="auto" w:fill="FFFFFF"/>
+              </w:rPr>
+              <w:t>S0041</w:t>
+            </w:r>
+            <w:r>
+              <w:rPr>
+                <w:rFonts w:ascii="Arial" w:hAnsi="Arial" w:cs="Arial"/>
+                <w:shd w:val="clear" w:color="auto" w:fill="FFFFFF"/>
+              </w:rPr>
+              <w:t>](</w:t>
+            </w:r>
+            <w:r>
+              <w:t>h</w:t>
+            </w:r>
+            <w:r>
+              <w:rPr>
+                <w:rFonts w:ascii="Arial" w:hAnsi="Arial" w:cs="Arial"/>
+                <w:shd w:val="clear" w:color="auto" w:fill="FFFFFF"/>
+              </w:rPr>
+              <w:t>ttps://attack.mitre.org/software/S0041</w:t>
+            </w:r>
+            <w:r>
+              <w:rPr>
+                <w:rFonts w:ascii="Arial" w:hAnsi="Arial" w:cs="Arial"/>
+                <w:shd w:val="clear" w:color="auto" w:fill="FFFFFF"/>
+              </w:rPr>
+              <w:t>)</w:t>
+            </w:r>
           </w:p>
         </w:tc>
         <w:tc>
@@ -1105,17 +1197,13 @@
               </w:rPr>
               <w:t>It is believed that a patch management system for an anti-virus product commonly installed among targeted companies was used to distribute the </w:t>
             </w:r>
-            <w:hyperlink r:id="rId17" w:history="1">
-              <w:r>
-                <w:rPr>
-                  <w:rStyle w:val="Hyperlink"/>
-                  <w:rFonts w:ascii="Arial" w:hAnsi="Arial" w:cs="Arial"/>
-                  <w:color w:val="4F7CAC"/>
-                  <w:shd w:val="clear" w:color="auto" w:fill="FFFFFF"/>
-                </w:rPr>
-                <w:t>Wiper</w:t>
-              </w:r>
-            </w:hyperlink>
+            <w:r>
+              <w:rPr>
+                <w:rFonts w:ascii="Arial" w:hAnsi="Arial" w:cs="Arial"/>
+                <w:shd w:val="clear" w:color="auto" w:fill="FFFFFF"/>
+              </w:rPr>
+              <w:t>Wiper</w:t>
+            </w:r>
             <w:r>
               <w:rPr>
                 <w:rFonts w:ascii="Arial" w:hAnsi="Arial" w:cs="Arial"/>
@@ -1125,6 +1213,15 @@
               <w:t> malware</w:t>
             </w:r>
           </w:p>
+          <w:p>
+            <w:pPr>
+              <w:rPr>
+                <w:rStyle w:val="Hyperlink"/>
+                <w:rFonts w:ascii="Arial" w:hAnsi="Arial" w:cs="Arial"/>
+                <w:color w:val="0056B3"/>
+              </w:rPr>
+            </w:pPr>
+          </w:p>
         </w:tc>
       </w:tr>
     </w:tbl>
@@ -1146,6 +1243,328 @@
           <w:rFonts w:ascii="Arial" w:eastAsia="Arial" w:hAnsi="Arial" w:cs="Arial"/>
         </w:rPr>
         <w:t>Mitigations</w:t>
+      </w:r>
+    </w:p>
+    <w:tbl>
+      <w:tblPr>
+        <w:tblStyle w:val="TableGrid"/>
+        <w:tblW w:w="9360" w:type="dxa"/>
+        <w:tblLayout w:type="fixed"/>
+        <w:tblLook w:val="04A0" w:firstRow="1" w:lastRow="0" w:firstColumn="1" w:lastColumn="0" w:noHBand="0" w:noVBand="1"/>
+      </w:tblPr>
+      <w:tblGrid>
+        <w:gridCol w:w="4765"/>
+        <w:gridCol w:w="4595"/>
+      </w:tblGrid>
+      <w:tr>
+        <w:tc>
+          <w:tcPr>
+            <w:tcW w:w="4765" w:type="dxa"/>
+          </w:tcPr>
+          <w:p>
+            <w:pPr>
+              <w:rPr>
+                <w:rFonts w:ascii="Arial" w:eastAsia="Arial" w:hAnsi="Arial" w:cs="Arial"/>
+                <w:sz w:val="22"/>
+                <w:szCs w:val="22"/>
+              </w:rPr>
+            </w:pPr>
+            <w:r>
+              <w:rPr>
+                <w:rFonts w:ascii="Arial" w:eastAsia="Arial" w:hAnsi="Arial" w:cs="Arial"/>
+                <w:b/>
+                <w:bCs/>
+                <w:sz w:val="22"/>
+                <w:szCs w:val="22"/>
+              </w:rPr>
+              <w:t>Name</w:t>
+            </w:r>
+          </w:p>
+        </w:tc>
+        <w:tc>
+          <w:tcPr>
+            <w:tcW w:w="4595" w:type="dxa"/>
+          </w:tcPr>
+          <w:p>
+            <w:pPr>
+              <w:rPr>
+                <w:rFonts w:ascii="Arial" w:eastAsia="Arial" w:hAnsi="Arial" w:cs="Arial"/>
+                <w:sz w:val="22"/>
+                <w:szCs w:val="22"/>
+              </w:rPr>
+            </w:pPr>
+            <w:r>
+              <w:rPr>
+                <w:rFonts w:ascii="Arial" w:eastAsia="Arial" w:hAnsi="Arial" w:cs="Arial"/>
+                <w:b/>
+                <w:bCs/>
+                <w:sz w:val="22"/>
+                <w:szCs w:val="22"/>
+              </w:rPr>
+              <w:t>Description</w:t>
+            </w:r>
+            <w:r>
+              <w:rPr>
+                <w:rFonts w:ascii="Arial" w:eastAsia="Arial" w:hAnsi="Arial" w:cs="Arial"/>
+                <w:sz w:val="22"/>
+                <w:szCs w:val="22"/>
+              </w:rPr>
+              <w:t> </w:t>
+            </w:r>
+          </w:p>
+        </w:tc>
+      </w:tr>
+      <w:tr>
+        <w:tc>
+          <w:tcPr>
+            <w:tcW w:w="4765" w:type="dxa"/>
+          </w:tcPr>
+          <w:p>
+            <w:r>
+              <w:rPr>
+                <w:rFonts w:ascii="Arial" w:hAnsi="Arial" w:cs="Arial"/>
+                <w:shd w:val="clear" w:color="auto" w:fill="FFFFFF"/>
+              </w:rPr>
+              <w:t>M1018</w:t>
+            </w:r>
+          </w:p>
+        </w:tc>
+        <w:tc>
+          <w:tcPr>
+            <w:tcW w:w="4595" w:type="dxa"/>
+          </w:tcPr>
+          <w:p>
+            <w:r>
+              <w:t>User Account Management</w:t>
+            </w:r>
+            <w:r>
+              <w:t>, limited and least privileged user accounts</w:t>
+            </w:r>
+          </w:p>
+        </w:tc>
+      </w:tr>
+      <w:tr>
+        <w:tc>
+          <w:tcPr>
+            <w:tcW w:w="4765" w:type="dxa"/>
+          </w:tcPr>
+          <w:p>
+            <w:r>
+              <w:rPr>
+                <w:rFonts w:ascii="Arial" w:hAnsi="Arial" w:cs="Arial"/>
+                <w:shd w:val="clear" w:color="auto" w:fill="FFFFFF"/>
+              </w:rPr>
+              <w:t>M1051</w:t>
+            </w:r>
+          </w:p>
+        </w:tc>
+        <w:tc>
+          <w:tcPr>
+            <w:tcW w:w="4595" w:type="dxa"/>
+          </w:tcPr>
+          <w:p>
+            <w:r>
+              <w:t>Update Software</w:t>
+            </w:r>
+            <w:r>
+              <w:t xml:space="preserve"> regularly</w:t>
+            </w:r>
+            <w:r>
+              <w:t xml:space="preserve"> to eliminate </w:t>
+            </w:r>
+            <w:r>
+              <w:t>persistence</w:t>
+            </w:r>
+          </w:p>
+        </w:tc>
+      </w:tr>
+      <w:tr>
+        <w:tc>
+          <w:tcPr>
+            <w:tcW w:w="4765" w:type="dxa"/>
+          </w:tcPr>
+          <w:p>
+            <w:r>
+              <w:rPr>
+                <w:rFonts w:ascii="Arial" w:hAnsi="Arial" w:cs="Arial"/>
+                <w:shd w:val="clear" w:color="auto" w:fill="FFFFFF"/>
+              </w:rPr>
+              <w:t>M1029</w:t>
+            </w:r>
+          </w:p>
+        </w:tc>
+        <w:tc>
+          <w:tcPr>
+            <w:tcW w:w="4595" w:type="dxa"/>
+          </w:tcPr>
+          <w:p>
+            <w:r>
+              <w:t>Remote Data Storage</w:t>
+            </w:r>
+            <w:r>
+              <w:t xml:space="preserve">, </w:t>
+            </w:r>
+            <w:r>
+              <w:t>restrict access and monitor repository activity</w:t>
+            </w:r>
+          </w:p>
+        </w:tc>
+      </w:tr>
+      <w:tr>
+        <w:tc>
+          <w:tcPr>
+            <w:tcW w:w="4765" w:type="dxa"/>
+          </w:tcPr>
+          <w:p>
+            <w:pPr>
+              <w:rPr>
+                <w:rFonts w:ascii="Arial" w:eastAsia="Arial" w:hAnsi="Arial" w:cs="Arial"/>
+                <w:sz w:val="16"/>
+                <w:szCs w:val="16"/>
+              </w:rPr>
+            </w:pPr>
+            <w:r>
+              <w:rPr>
+                <w:rFonts w:ascii="Arial" w:hAnsi="Arial" w:cs="Arial"/>
+                <w:shd w:val="clear" w:color="auto" w:fill="FFFFFF"/>
+              </w:rPr>
+              <w:t>M1026</w:t>
+            </w:r>
+          </w:p>
+        </w:tc>
+        <w:tc>
+          <w:tcPr>
+            <w:tcW w:w="4595" w:type="dxa"/>
+          </w:tcPr>
+          <w:p>
+            <w:r>
+              <w:t>Privileged Account Management</w:t>
+            </w:r>
+            <w:r>
+              <w:t xml:space="preserve">, unique, least privileged accounts and </w:t>
+            </w:r>
+            <w:r>
+              <w:t xml:space="preserve">regularly audit </w:t>
+            </w:r>
+            <w:r>
+              <w:t>access attempts audits</w:t>
+            </w:r>
+          </w:p>
+        </w:tc>
+      </w:tr>
+      <w:tr>
+        <w:tc>
+          <w:tcPr>
+            <w:tcW w:w="4765" w:type="dxa"/>
+          </w:tcPr>
+          <w:p>
+            <w:r>
+              <w:rPr>
+                <w:rFonts w:ascii="Arial" w:hAnsi="Arial" w:cs="Arial"/>
+                <w:shd w:val="clear" w:color="auto" w:fill="FFFFFF"/>
+              </w:rPr>
+              <w:t>M1027</w:t>
+            </w:r>
+          </w:p>
+        </w:tc>
+        <w:tc>
+          <w:tcPr>
+            <w:tcW w:w="4595" w:type="dxa"/>
+          </w:tcPr>
+          <w:p>
+            <w:r>
+              <w:t>Password Policies</w:t>
+            </w:r>
+            <w:r>
+              <w:t>, no credential sharing, create traceability</w:t>
+            </w:r>
+          </w:p>
+        </w:tc>
+      </w:tr>
+      <w:tr>
+        <w:tc>
+          <w:tcPr>
+            <w:tcW w:w="4765" w:type="dxa"/>
+          </w:tcPr>
+          <w:p>
+            <w:r>
+              <w:rPr>
+                <w:rFonts w:ascii="Arial" w:hAnsi="Arial" w:cs="Arial"/>
+                <w:shd w:val="clear" w:color="auto" w:fill="FFFFFF"/>
+              </w:rPr>
+              <w:t>M1030</w:t>
+            </w:r>
+          </w:p>
+        </w:tc>
+        <w:tc>
+          <w:tcPr>
+            <w:tcW w:w="4595" w:type="dxa"/>
+          </w:tcPr>
+          <w:p>
+            <w:r>
+              <w:t>Network Segmentation</w:t>
+            </w:r>
+            <w:r>
+              <w:t xml:space="preserve"> allows limit movements, insert application aware firewalls</w:t>
+            </w:r>
+            <w:r>
+              <w:t xml:space="preserve"> between segments</w:t>
+            </w:r>
+          </w:p>
+        </w:tc>
+      </w:tr>
+      <w:tr>
+        <w:tc>
+          <w:tcPr>
+            <w:tcW w:w="4765" w:type="dxa"/>
+          </w:tcPr>
+          <w:p>
+            <w:r>
+              <w:rPr>
+                <w:rFonts w:ascii="Arial" w:hAnsi="Arial" w:cs="Arial"/>
+                <w:shd w:val="clear" w:color="auto" w:fill="FFFFFF"/>
+              </w:rPr>
+              <w:t>M1032</w:t>
+            </w:r>
+          </w:p>
+        </w:tc>
+        <w:tc>
+          <w:tcPr>
+            <w:tcW w:w="4595" w:type="dxa"/>
+          </w:tcPr>
+          <w:p>
+            <w:r>
+              <w:t>Multi-factor Authentication</w:t>
+            </w:r>
+            <w:r>
+              <w:t xml:space="preserve"> adds additional layer of security for compromised credentials as well as </w:t>
+            </w:r>
+            <w:r>
+              <w:t>increased accountability</w:t>
+            </w:r>
+          </w:p>
+        </w:tc>
+      </w:tr>
+    </w:tbl>
+    <w:p>
+      <w:pPr>
+        <w:rPr>
+          <w:sz w:val="22"/>
+          <w:szCs w:val="22"/>
+        </w:rPr>
+      </w:pPr>
+    </w:p>
+    <w:p>
+      <w:pPr>
+        <w:rPr>
+          <w:rFonts w:ascii="Arial" w:eastAsia="Arial" w:hAnsi="Arial" w:cs="Arial"/>
+        </w:rPr>
+      </w:pPr>
+      <w:r>
+        <w:rPr>
+          <w:rFonts w:ascii="Arial" w:eastAsia="Arial" w:hAnsi="Arial" w:cs="Arial"/>
+        </w:rPr>
+        <w:t>Pre-Conditions</w:t>
       </w:r>
     </w:p>
     <w:tbl>
@@ -1223,303 +1642,27 @@
             <w:tcW w:w="4680" w:type="dxa"/>
           </w:tcPr>
           <w:p>
-            <w:r>
-              <w:rPr>
-                <w:rFonts w:ascii="Arial" w:hAnsi="Arial" w:cs="Arial"/>
-                <w:shd w:val="clear" w:color="auto" w:fill="FFFFFF"/>
-              </w:rPr>
-              <w:t>M1018</w:t>
-            </w:r>
-          </w:p>
-        </w:tc>
-        <w:tc>
-          <w:tcPr>
-            <w:tcW w:w="4680" w:type="dxa"/>
-          </w:tcPr>
-          <w:p>
-            <w:r>
-              <w:rPr>
-                <w:rFonts w:ascii="Arial" w:hAnsi="Arial" w:cs="Arial"/>
-                <w:shd w:val="clear" w:color="auto" w:fill="FFFFFF"/>
-              </w:rPr>
-              <w:t>User Account Management</w:t>
-            </w:r>
-            <w:r>
-              <w:t>, limited and least privileged user accounts</w:t>
-            </w:r>
-          </w:p>
-        </w:tc>
-      </w:tr>
-      <w:tr>
-        <w:tc>
-          <w:tcPr>
-            <w:tcW w:w="4680" w:type="dxa"/>
-          </w:tcPr>
-          <w:p>
-            <w:r>
-              <w:rPr>
-                <w:rFonts w:ascii="Arial" w:hAnsi="Arial" w:cs="Arial"/>
-                <w:shd w:val="clear" w:color="auto" w:fill="FFFFFF"/>
-              </w:rPr>
-              <w:lastRenderedPageBreak/>
-              <w:t>M1051</w:t>
-            </w:r>
-          </w:p>
-        </w:tc>
-        <w:tc>
-          <w:tcPr>
-            <w:tcW w:w="4680" w:type="dxa"/>
-          </w:tcPr>
-          <w:p>
-            <w:r>
-              <w:rPr>
-                <w:rFonts w:ascii="Arial" w:hAnsi="Arial" w:cs="Arial"/>
-                <w:shd w:val="clear" w:color="auto" w:fill="FFFFFF"/>
-              </w:rPr>
-              <w:t>Update Software</w:t>
-            </w:r>
-            <w:r>
-              <w:t xml:space="preserve"> regularly</w:t>
-            </w:r>
-            <w:r>
-              <w:t xml:space="preserve"> to eliminate </w:t>
-            </w:r>
-            <w:r>
-              <w:t>persistence</w:t>
-            </w:r>
-          </w:p>
-        </w:tc>
-      </w:tr>
-      <w:tr>
-        <w:tc>
-          <w:tcPr>
-            <w:tcW w:w="4680" w:type="dxa"/>
-          </w:tcPr>
-          <w:p>
-            <w:r>
-              <w:rPr>
-                <w:rFonts w:ascii="Arial" w:hAnsi="Arial" w:cs="Arial"/>
-                <w:shd w:val="clear" w:color="auto" w:fill="FFFFFF"/>
-              </w:rPr>
-              <w:t>M1029</w:t>
-            </w:r>
-          </w:p>
-        </w:tc>
-        <w:tc>
-          <w:tcPr>
-            <w:tcW w:w="4680" w:type="dxa"/>
-          </w:tcPr>
-          <w:p>
-            <w:r>
-              <w:rPr>
-                <w:rFonts w:ascii="Arial" w:hAnsi="Arial" w:cs="Arial"/>
-                <w:shd w:val="clear" w:color="auto" w:fill="FFFFFF"/>
-              </w:rPr>
-              <w:t>Remote Data Storage</w:t>
-            </w:r>
-            <w:r>
-              <w:t xml:space="preserve">, </w:t>
-            </w:r>
-            <w:r>
-              <w:t>restrict access and monitor repository activity</w:t>
-            </w:r>
-          </w:p>
-        </w:tc>
-      </w:tr>
-      <w:tr>
-        <w:tc>
-          <w:tcPr>
-            <w:tcW w:w="4680" w:type="dxa"/>
-          </w:tcPr>
-          <w:tbl>
-            <w:tblPr>
-              <w:tblW w:w="15694" w:type="dxa"/>
-              <w:tblBorders>
-                <w:top w:val="single" w:sz="6" w:space="0" w:color="DFDFDF"/>
-                <w:left w:val="single" w:sz="6" w:space="0" w:color="DFDFDF"/>
-                <w:bottom w:val="single" w:sz="6" w:space="0" w:color="DFDFDF"/>
-                <w:right w:val="single" w:sz="6" w:space="0" w:color="DFDFDF"/>
-              </w:tblBorders>
-              <w:shd w:val="clear" w:color="auto" w:fill="F2F2F2"/>
-              <w:tblLayout w:type="fixed"/>
-              <w:tblCellMar>
-                <w:top w:w="15" w:type="dxa"/>
-                <w:left w:w="15" w:type="dxa"/>
-                <w:bottom w:w="15" w:type="dxa"/>
-                <w:right w:w="15" w:type="dxa"/>
-              </w:tblCellMar>
-              <w:tblLook w:val="04A0" w:firstRow="1" w:lastRow="0" w:firstColumn="1" w:lastColumn="0" w:noHBand="0" w:noVBand="1"/>
-            </w:tblPr>
-            <w:tblGrid>
-              <w:gridCol w:w="15694"/>
-            </w:tblGrid>
-            <w:tr>
-              <w:tc>
-                <w:tcPr>
-                  <w:tcW w:w="15694" w:type="dxa"/>
-                  <w:tcBorders>
-                    <w:top w:val="single" w:sz="6" w:space="0" w:color="DFDFDF"/>
-                    <w:left w:val="single" w:sz="6" w:space="0" w:color="DFDFDF"/>
-                    <w:bottom w:val="single" w:sz="6" w:space="0" w:color="DFDFDF"/>
-                    <w:right w:val="single" w:sz="6" w:space="0" w:color="DFDFDF"/>
-                  </w:tcBorders>
-                  <w:shd w:val="clear" w:color="auto" w:fill="F2F2F2"/>
-                  <w:hideMark/>
-                </w:tcPr>
-                <w:p>
-                  <w:pPr>
-                    <w:rPr>
-                      <w:rFonts w:ascii="Arial" w:hAnsi="Arial" w:cs="Arial"/>
-                      <w:color w:val="39434C"/>
-                    </w:rPr>
-                  </w:pPr>
-                  <w:r>
-                    <w:rPr>
-                      <w:rFonts w:ascii="Arial" w:hAnsi="Arial" w:cs="Arial"/>
-                    </w:rPr>
-                    <w:t>M1026</w:t>
-                  </w:r>
-                </w:p>
-              </w:tc>
-            </w:tr>
-          </w:tbl>
-          <w:p>
             <w:pPr>
               <w:spacing w:line="259" w:lineRule="auto"/>
               <w:rPr>
+                <w:sz w:val="22"/>
+                <w:szCs w:val="22"/>
+              </w:rPr>
+            </w:pPr>
+          </w:p>
+        </w:tc>
+        <w:tc>
+          <w:tcPr>
+            <w:tcW w:w="4680" w:type="dxa"/>
+          </w:tcPr>
+          <w:p>
+            <w:pPr>
+              <w:rPr>
                 <w:rFonts w:ascii="Arial" w:eastAsia="Arial" w:hAnsi="Arial" w:cs="Arial"/>
                 <w:sz w:val="16"/>
                 <w:szCs w:val="16"/>
               </w:rPr>
             </w:pPr>
-          </w:p>
-        </w:tc>
-        <w:tc>
-          <w:tcPr>
-            <w:tcW w:w="4680" w:type="dxa"/>
-          </w:tcPr>
-          <w:p>
-            <w:r>
-              <w:rPr>
-                <w:rFonts w:ascii="Arial" w:hAnsi="Arial" w:cs="Arial"/>
-                <w:shd w:val="clear" w:color="auto" w:fill="FFFFFF"/>
-              </w:rPr>
-              <w:t>Privileged Account Management</w:t>
-            </w:r>
-            <w:r>
-              <w:t xml:space="preserve">, unique, least privileged accounts and </w:t>
-            </w:r>
-            <w:r>
-              <w:t xml:space="preserve">regularly audit </w:t>
-            </w:r>
-            <w:r>
-              <w:t>access attempts audits</w:t>
-            </w:r>
-          </w:p>
-        </w:tc>
-      </w:tr>
-      <w:tr>
-        <w:tc>
-          <w:tcPr>
-            <w:tcW w:w="4680" w:type="dxa"/>
-          </w:tcPr>
-          <w:p>
-            <w:r>
-              <w:rPr>
-                <w:rFonts w:ascii="Arial" w:hAnsi="Arial" w:cs="Arial"/>
-                <w:shd w:val="clear" w:color="auto" w:fill="FFFFFF"/>
-              </w:rPr>
-              <w:t>M1027</w:t>
-            </w:r>
-          </w:p>
-        </w:tc>
-        <w:tc>
-          <w:tcPr>
-            <w:tcW w:w="4680" w:type="dxa"/>
-          </w:tcPr>
-          <w:p>
-            <w:r>
-              <w:rPr>
-                <w:rFonts w:ascii="Arial" w:hAnsi="Arial" w:cs="Arial"/>
-                <w:shd w:val="clear" w:color="auto" w:fill="FFFFFF"/>
-              </w:rPr>
-              <w:t>Password Policies</w:t>
-            </w:r>
-            <w:r>
-              <w:t>, no credential sharing, create traceability</w:t>
-            </w:r>
-          </w:p>
-        </w:tc>
-      </w:tr>
-      <w:tr>
-        <w:tc>
-          <w:tcPr>
-            <w:tcW w:w="4680" w:type="dxa"/>
-          </w:tcPr>
-          <w:p>
-            <w:r>
-              <w:rPr>
-                <w:rFonts w:ascii="Arial" w:hAnsi="Arial" w:cs="Arial"/>
-                <w:shd w:val="clear" w:color="auto" w:fill="FFFFFF"/>
-              </w:rPr>
-              <w:t>M1030</w:t>
-            </w:r>
-          </w:p>
-        </w:tc>
-        <w:tc>
-          <w:tcPr>
-            <w:tcW w:w="4680" w:type="dxa"/>
-          </w:tcPr>
-          <w:p>
-            <w:r>
-              <w:rPr>
-                <w:rFonts w:ascii="Arial" w:hAnsi="Arial" w:cs="Arial"/>
-                <w:shd w:val="clear" w:color="auto" w:fill="FFFFFF"/>
-              </w:rPr>
-              <w:t>Network Segmentation</w:t>
-            </w:r>
-            <w:r>
-              <w:t xml:space="preserve"> allows limit movements, insert application aware firewalls</w:t>
-            </w:r>
-            <w:r>
-              <w:t xml:space="preserve"> between segments</w:t>
-            </w:r>
-          </w:p>
-        </w:tc>
-      </w:tr>
-      <w:tr>
-        <w:tc>
-          <w:tcPr>
-            <w:tcW w:w="4680" w:type="dxa"/>
-          </w:tcPr>
-          <w:p>
-            <w:r>
-              <w:rPr>
-                <w:rFonts w:ascii="Arial" w:hAnsi="Arial" w:cs="Arial"/>
-                <w:shd w:val="clear" w:color="auto" w:fill="FFFFFF"/>
-              </w:rPr>
-              <w:t>M1032</w:t>
-            </w:r>
-          </w:p>
-        </w:tc>
-        <w:tc>
-          <w:tcPr>
-            <w:tcW w:w="4680" w:type="dxa"/>
-          </w:tcPr>
-          <w:p>
-            <w:r>
-              <w:rPr>
-                <w:rFonts w:ascii="Arial" w:hAnsi="Arial" w:cs="Arial"/>
-                <w:shd w:val="clear" w:color="auto" w:fill="FFFFFF"/>
-              </w:rPr>
-              <w:t>Multi-factor Authentication</w:t>
-            </w:r>
-            <w:r>
-              <w:t xml:space="preserve"> adds additional layer of security for compromised credentials as well as </w:t>
-            </w:r>
-            <w:r>
-              <w:t>increased accountability</w:t>
-            </w:r>
           </w:p>
         </w:tc>
       </w:tr>
@@ -1542,7 +1685,7 @@
         <w:rPr>
           <w:rFonts w:ascii="Arial" w:eastAsia="Arial" w:hAnsi="Arial" w:cs="Arial"/>
         </w:rPr>
-        <w:t>Pre-Conditions</w:t>
+        <w:t>Critical Assets</w:t>
       </w:r>
     </w:p>
     <w:tbl>
@@ -1620,13 +1763,9 @@
             <w:tcW w:w="4680" w:type="dxa"/>
           </w:tcPr>
           <w:p>
-            <w:pPr>
-              <w:spacing w:line="259" w:lineRule="auto"/>
-              <w:rPr>
-                <w:sz w:val="22"/>
-                <w:szCs w:val="22"/>
-              </w:rPr>
-            </w:pPr>
+            <w:r>
+              <w:t>CI/CD Tools</w:t>
+            </w:r>
           </w:p>
         </w:tc>
         <w:tc>
@@ -1634,13 +1773,65 @@
             <w:tcW w:w="4680" w:type="dxa"/>
           </w:tcPr>
           <w:p>
-            <w:pPr>
-              <w:rPr>
-                <w:rFonts w:ascii="Arial" w:eastAsia="Arial" w:hAnsi="Arial" w:cs="Arial"/>
-                <w:sz w:val="16"/>
-                <w:szCs w:val="16"/>
-              </w:rPr>
-            </w:pPr>
+            <w:r>
+              <w:t>Software development and deployment tools in MNO</w:t>
+            </w:r>
+            <w:r>
+              <w:t xml:space="preserve"> (and supplier) </w:t>
+            </w:r>
+            <w:r>
+              <w:t>environments</w:t>
+            </w:r>
+          </w:p>
+        </w:tc>
+      </w:tr>
+      <w:tr>
+        <w:tc>
+          <w:tcPr>
+            <w:tcW w:w="4680" w:type="dxa"/>
+          </w:tcPr>
+          <w:p>
+            <w:r>
+              <w:t>Security Tools</w:t>
+            </w:r>
+          </w:p>
+        </w:tc>
+        <w:tc>
+          <w:tcPr>
+            <w:tcW w:w="4680" w:type="dxa"/>
+          </w:tcPr>
+          <w:p>
+            <w:r>
+              <w:t xml:space="preserve">Scanning, </w:t>
+            </w:r>
+            <w:r>
+              <w:t>monitoring,</w:t>
+            </w:r>
+            <w:r>
+              <w:t xml:space="preserve"> and end point protection tools</w:t>
+            </w:r>
+          </w:p>
+        </w:tc>
+      </w:tr>
+      <w:tr>
+        <w:tc>
+          <w:tcPr>
+            <w:tcW w:w="4680" w:type="dxa"/>
+          </w:tcPr>
+          <w:p>
+            <w:r>
+              <w:t>OSS Tools</w:t>
+            </w:r>
+          </w:p>
+        </w:tc>
+        <w:tc>
+          <w:tcPr>
+            <w:tcW w:w="4680" w:type="dxa"/>
+          </w:tcPr>
+          <w:p>
+            <w:r>
+              <w:t>Operation and system support tools</w:t>
+            </w:r>
           </w:p>
         </w:tc>
       </w:tr>
@@ -1663,7 +1854,7 @@
         <w:rPr>
           <w:rFonts w:ascii="Arial" w:eastAsia="Arial" w:hAnsi="Arial" w:cs="Arial"/>
         </w:rPr>
-        <w:t>Critical Assets</w:t>
+        <w:t>Detection</w:t>
       </w:r>
     </w:p>
     <w:tbl>
@@ -1698,7 +1889,7 @@
                 <w:sz w:val="22"/>
                 <w:szCs w:val="22"/>
               </w:rPr>
-              <w:t>Name</w:t>
+              <w:t>ID</w:t>
             </w:r>
           </w:p>
         </w:tc>
@@ -1722,14 +1913,24 @@
                 <w:sz w:val="22"/>
                 <w:szCs w:val="22"/>
               </w:rPr>
-              <w:t>Description</w:t>
-            </w:r>
-            <w:r>
-              <w:rPr>
-                <w:rFonts w:ascii="Arial" w:eastAsia="Arial" w:hAnsi="Arial" w:cs="Arial"/>
+              <w:t>De</w:t>
+            </w:r>
+            <w:r>
+              <w:rPr>
+                <w:rFonts w:ascii="Arial" w:eastAsia="Arial" w:hAnsi="Arial" w:cs="Arial"/>
+                <w:b/>
+                <w:bCs/>
                 <w:sz w:val="22"/>
                 <w:szCs w:val="22"/>
               </w:rPr>
+              <w:t>tects</w:t>
+            </w:r>
+            <w:r>
+              <w:rPr>
+                <w:rFonts w:ascii="Arial" w:eastAsia="Arial" w:hAnsi="Arial" w:cs="Arial"/>
+                <w:sz w:val="22"/>
+                <w:szCs w:val="22"/>
+              </w:rPr>
               <w:t> </w:t>
             </w:r>
           </w:p>
@@ -1741,175 +1942,119 @@
             <w:tcW w:w="4680" w:type="dxa"/>
           </w:tcPr>
           <w:p>
+            <w:r>
+              <w:rPr>
+                <w:rFonts w:ascii="Arial" w:hAnsi="Arial" w:cs="Arial"/>
+                <w:shd w:val="clear" w:color="auto" w:fill="FFFFFF"/>
+              </w:rPr>
+              <w:t>DS0015</w:t>
+            </w:r>
+          </w:p>
+        </w:tc>
+        <w:tc>
+          <w:tcPr>
+            <w:tcW w:w="4680" w:type="dxa"/>
+          </w:tcPr>
+          <w:p>
+            <w:r>
+              <w:rPr>
+                <w:rFonts w:ascii="Arial" w:hAnsi="Arial" w:cs="Arial"/>
+                <w:color w:val="212529"/>
+                <w:shd w:val="clear" w:color="auto" w:fill="FFFFFF"/>
+              </w:rPr>
+              <w:t xml:space="preserve">Often these third-party applications will have logs of their own that can be collected and correlated with other data </w:t>
+            </w:r>
+            <w:r>
+              <w:rPr>
+                <w:rFonts w:ascii="Arial" w:hAnsi="Arial" w:cs="Arial"/>
+                <w:color w:val="212529"/>
+                <w:shd w:val="clear" w:color="auto" w:fill="FFFFFF"/>
+              </w:rPr>
+              <w:lastRenderedPageBreak/>
+              <w:t>from the environment. Ensure that third-party application logs are on-boarded to the enterprise logging system and the logs are regularly reviewed. Audit software deployment logs and look for suspicious or unauthorized activity. A system not typically used to push software to clients that suddenly is used for such a task outside of a known admin function may be suspicious. Monitor account login activity on these applications to detect suspicious/abnormal usage. Perform application deployment at regular times so that irregular deployment activity stands out.</w:t>
+            </w:r>
+          </w:p>
+          <w:p>
+            <w:pPr>
+              <w:rPr>
+                <w:rFonts w:ascii="Arial" w:eastAsia="Arial" w:hAnsi="Arial" w:cs="Arial"/>
+                <w:sz w:val="16"/>
+                <w:szCs w:val="16"/>
+              </w:rPr>
+            </w:pPr>
+          </w:p>
+        </w:tc>
+      </w:tr>
+      <w:tr>
+        <w:tc>
+          <w:tcPr>
+            <w:tcW w:w="4680" w:type="dxa"/>
+          </w:tcPr>
+          <w:p>
+            <w:r>
+              <w:rPr>
+                <w:rFonts w:ascii="Arial" w:hAnsi="Arial" w:cs="Arial"/>
+                <w:shd w:val="clear" w:color="auto" w:fill="FFFFFF"/>
+              </w:rPr>
+              <w:lastRenderedPageBreak/>
+              <w:t>DS0009</w:t>
+            </w:r>
+          </w:p>
+        </w:tc>
+        <w:tc>
+          <w:tcPr>
+            <w:tcW w:w="4680" w:type="dxa"/>
+          </w:tcPr>
+          <w:p>
+            <w:r>
+              <w:rPr>
+                <w:rFonts w:ascii="Arial" w:hAnsi="Arial" w:cs="Arial"/>
+                <w:color w:val="212529"/>
+                <w:shd w:val="clear" w:color="auto" w:fill="FFFFFF"/>
+              </w:rPr>
+              <w:t>Monitor for newly executed processes that does not correlate to known good software. Analyze the process execution trees, historical activities from the third-party application (such as what types of files are usually pushed), and the resulting activities or events from the file/binary/script pushed to systems.</w:t>
+            </w:r>
+          </w:p>
+        </w:tc>
+      </w:tr>
+      <w:tr>
+        <w:tc>
+          <w:tcPr>
+            <w:tcW w:w="4680" w:type="dxa"/>
+          </w:tcPr>
+          <w:p>
             <w:pPr>
               <w:spacing w:line="259" w:lineRule="auto"/>
               <w:rPr>
-                <w:sz w:val="22"/>
-                <w:szCs w:val="22"/>
-              </w:rPr>
-            </w:pPr>
-            <w:r>
-              <w:rPr>
-                <w:sz w:val="22"/>
-                <w:szCs w:val="22"/>
-              </w:rPr>
-              <w:t>CI/CD Tools</w:t>
-            </w:r>
-          </w:p>
-        </w:tc>
-        <w:tc>
-          <w:tcPr>
-            <w:tcW w:w="4680" w:type="dxa"/>
-          </w:tcPr>
-          <w:p>
-            <w:pPr>
-              <w:rPr>
                 <w:rFonts w:ascii="Arial" w:eastAsia="Arial" w:hAnsi="Arial" w:cs="Arial"/>
                 <w:sz w:val="16"/>
                 <w:szCs w:val="16"/>
               </w:rPr>
             </w:pPr>
-            <w:r>
+          </w:p>
+        </w:tc>
+        <w:tc>
+          <w:tcPr>
+            <w:tcW w:w="4680" w:type="dxa"/>
+          </w:tcPr>
+          <w:p>
+            <w:pPr>
               <w:rPr>
                 <w:rFonts w:ascii="Arial" w:eastAsia="Arial" w:hAnsi="Arial" w:cs="Arial"/>
                 <w:sz w:val="16"/>
                 <w:szCs w:val="16"/>
               </w:rPr>
-              <w:t>Software development and deployment tools in MNO</w:t>
-            </w:r>
-            <w:r>
-              <w:rPr>
-                <w:rFonts w:ascii="Arial" w:eastAsia="Arial" w:hAnsi="Arial" w:cs="Arial"/>
-                <w:sz w:val="16"/>
-                <w:szCs w:val="16"/>
-              </w:rPr>
-              <w:t xml:space="preserve"> (and supplier) </w:t>
-            </w:r>
-            <w:r>
-              <w:rPr>
-                <w:rFonts w:ascii="Arial" w:eastAsia="Arial" w:hAnsi="Arial" w:cs="Arial"/>
-                <w:sz w:val="16"/>
-                <w:szCs w:val="16"/>
-              </w:rPr>
-              <w:t>environments</w:t>
-            </w:r>
-          </w:p>
-        </w:tc>
-      </w:tr>
-      <w:tr>
-        <w:tc>
-          <w:tcPr>
-            <w:tcW w:w="4680" w:type="dxa"/>
-          </w:tcPr>
-          <w:p>
-            <w:pPr>
-              <w:spacing w:line="259" w:lineRule="auto"/>
-              <w:rPr>
-                <w:rFonts w:ascii="Arial" w:eastAsia="Arial" w:hAnsi="Arial" w:cs="Arial"/>
-                <w:sz w:val="16"/>
-                <w:szCs w:val="16"/>
-              </w:rPr>
             </w:pPr>
-            <w:r>
-              <w:rPr>
-                <w:rFonts w:ascii="Arial" w:eastAsia="Arial" w:hAnsi="Arial" w:cs="Arial"/>
-                <w:sz w:val="16"/>
-                <w:szCs w:val="16"/>
-              </w:rPr>
-              <w:t>Security Tools</w:t>
-            </w:r>
-          </w:p>
-        </w:tc>
-        <w:tc>
-          <w:tcPr>
-            <w:tcW w:w="4680" w:type="dxa"/>
-          </w:tcPr>
-          <w:p>
-            <w:pPr>
-              <w:rPr>
-                <w:rFonts w:ascii="Arial" w:eastAsia="Arial" w:hAnsi="Arial" w:cs="Arial"/>
-                <w:sz w:val="16"/>
-                <w:szCs w:val="16"/>
-              </w:rPr>
-            </w:pPr>
-            <w:r>
-              <w:rPr>
-                <w:rFonts w:ascii="Arial" w:eastAsia="Arial" w:hAnsi="Arial" w:cs="Arial"/>
-                <w:sz w:val="16"/>
-                <w:szCs w:val="16"/>
-              </w:rPr>
-              <w:t xml:space="preserve">Scanning, </w:t>
-            </w:r>
-            <w:r>
-              <w:rPr>
-                <w:rFonts w:ascii="Arial" w:eastAsia="Arial" w:hAnsi="Arial" w:cs="Arial"/>
-                <w:sz w:val="16"/>
-                <w:szCs w:val="16"/>
-              </w:rPr>
-              <w:t>monitoring,</w:t>
-            </w:r>
-            <w:r>
-              <w:rPr>
-                <w:rFonts w:ascii="Arial" w:eastAsia="Arial" w:hAnsi="Arial" w:cs="Arial"/>
-                <w:sz w:val="16"/>
-                <w:szCs w:val="16"/>
-              </w:rPr>
-              <w:t xml:space="preserve"> and end point protection tools</w:t>
-            </w:r>
-          </w:p>
-        </w:tc>
-      </w:tr>
-      <w:tr>
-        <w:tc>
-          <w:tcPr>
-            <w:tcW w:w="4680" w:type="dxa"/>
-          </w:tcPr>
-          <w:p>
-            <w:pPr>
-              <w:spacing w:line="259" w:lineRule="auto"/>
-              <w:rPr>
-                <w:rFonts w:ascii="Arial" w:eastAsia="Arial" w:hAnsi="Arial" w:cs="Arial"/>
-                <w:sz w:val="16"/>
-                <w:szCs w:val="16"/>
-              </w:rPr>
-            </w:pPr>
-            <w:r>
-              <w:rPr>
-                <w:rFonts w:ascii="Arial" w:eastAsia="Arial" w:hAnsi="Arial" w:cs="Arial"/>
-                <w:sz w:val="16"/>
-                <w:szCs w:val="16"/>
-              </w:rPr>
-              <w:t>OSS Tools</w:t>
-            </w:r>
-          </w:p>
-        </w:tc>
-        <w:tc>
-          <w:tcPr>
-            <w:tcW w:w="4680" w:type="dxa"/>
-          </w:tcPr>
-          <w:p>
-            <w:pPr>
-              <w:rPr>
-                <w:rFonts w:ascii="Arial" w:eastAsia="Arial" w:hAnsi="Arial" w:cs="Arial"/>
-                <w:sz w:val="16"/>
-                <w:szCs w:val="16"/>
-              </w:rPr>
-            </w:pPr>
-            <w:r>
-              <w:rPr>
-                <w:rFonts w:ascii="Arial" w:eastAsia="Arial" w:hAnsi="Arial" w:cs="Arial"/>
-                <w:sz w:val="16"/>
-                <w:szCs w:val="16"/>
-              </w:rPr>
-              <w:t>Operation and system support tools</w:t>
-            </w:r>
           </w:p>
         </w:tc>
       </w:tr>
     </w:tbl>
     <w:p>
       <w:pPr>
-        <w:rPr>
+        <w:pStyle w:val="paragraph"/>
+        <w:spacing w:before="0" w:beforeAutospacing="0" w:after="0" w:afterAutospacing="0"/>
+        <w:rPr>
+          <w:rFonts w:ascii="Arial" w:eastAsia="Arial" w:hAnsi="Arial" w:cs="Arial"/>
           <w:sz w:val="22"/>
           <w:szCs w:val="22"/>
         </w:rPr>
@@ -1925,7 +2070,7 @@
         <w:rPr>
           <w:rFonts w:ascii="Arial" w:eastAsia="Arial" w:hAnsi="Arial" w:cs="Arial"/>
         </w:rPr>
-        <w:t>Detection</w:t>
+        <w:t>Post-Conditions</w:t>
       </w:r>
     </w:p>
     <w:tbl>
@@ -1960,7 +2105,7 @@
                 <w:sz w:val="22"/>
                 <w:szCs w:val="22"/>
               </w:rPr>
-              <w:t>ID</w:t>
+              <w:t>Name</w:t>
             </w:r>
           </w:p>
         </w:tc>
@@ -1984,122 +2129,30 @@
                 <w:sz w:val="22"/>
                 <w:szCs w:val="22"/>
               </w:rPr>
-              <w:t>De</w:t>
-            </w:r>
-            <w:r>
-              <w:rPr>
-                <w:rFonts w:ascii="Arial" w:eastAsia="Arial" w:hAnsi="Arial" w:cs="Arial"/>
-                <w:b/>
-                <w:bCs/>
+              <w:t>Description</w:t>
+            </w:r>
+            <w:r>
+              <w:rPr>
+                <w:rFonts w:ascii="Arial" w:eastAsia="Arial" w:hAnsi="Arial" w:cs="Arial"/>
                 <w:sz w:val="22"/>
                 <w:szCs w:val="22"/>
               </w:rPr>
-              <w:t>tects</w:t>
-            </w:r>
-            <w:r>
-              <w:rPr>
-                <w:rFonts w:ascii="Arial" w:eastAsia="Arial" w:hAnsi="Arial" w:cs="Arial"/>
+              <w:t> </w:t>
+            </w:r>
+          </w:p>
+        </w:tc>
+      </w:tr>
+      <w:tr>
+        <w:tc>
+          <w:tcPr>
+            <w:tcW w:w="4680" w:type="dxa"/>
+          </w:tcPr>
+          <w:p>
+            <w:pPr>
+              <w:spacing w:line="259" w:lineRule="auto"/>
+              <w:rPr>
                 <w:sz w:val="22"/>
                 <w:szCs w:val="22"/>
-              </w:rPr>
-              <w:t> </w:t>
-            </w:r>
-          </w:p>
-        </w:tc>
-      </w:tr>
-      <w:tr>
-        <w:tc>
-          <w:tcPr>
-            <w:tcW w:w="4680" w:type="dxa"/>
-          </w:tcPr>
-          <w:p>
-            <w:r>
-              <w:rPr>
-                <w:rFonts w:ascii="Arial" w:hAnsi="Arial" w:cs="Arial"/>
-                <w:shd w:val="clear" w:color="auto" w:fill="FFFFFF"/>
-              </w:rPr>
-              <w:t>DS0015</w:t>
-            </w:r>
-          </w:p>
-        </w:tc>
-        <w:tc>
-          <w:tcPr>
-            <w:tcW w:w="4680" w:type="dxa"/>
-          </w:tcPr>
-          <w:p>
-            <w:r>
-              <w:rPr>
-                <w:rFonts w:ascii="Arial" w:hAnsi="Arial" w:cs="Arial"/>
-                <w:color w:val="212529"/>
-                <w:shd w:val="clear" w:color="auto" w:fill="FFFFFF"/>
-              </w:rPr>
-              <w:t xml:space="preserve">Often these third-party applications will have logs of their own that can be collected and correlated with other data from the environment. Ensure that third-party application logs are on-boarded to the enterprise logging system and the logs are regularly reviewed. Audit software deployment logs and look for suspicious or unauthorized activity. A system not typically used to push software to clients that suddenly is used for such a task outside of a known admin function may be suspicious. Monitor account login activity on these applications to detect suspicious/abnormal usage. Perform application deployment at regular times </w:t>
-            </w:r>
-            <w:r>
-              <w:rPr>
-                <w:rFonts w:ascii="Arial" w:hAnsi="Arial" w:cs="Arial"/>
-                <w:color w:val="212529"/>
-                <w:shd w:val="clear" w:color="auto" w:fill="FFFFFF"/>
-              </w:rPr>
-              <w:lastRenderedPageBreak/>
-              <w:t>so that irregular deployment activity stands out.</w:t>
-            </w:r>
-          </w:p>
-          <w:p>
-            <w:pPr>
-              <w:rPr>
-                <w:rFonts w:ascii="Arial" w:eastAsia="Arial" w:hAnsi="Arial" w:cs="Arial"/>
-                <w:sz w:val="16"/>
-                <w:szCs w:val="16"/>
-              </w:rPr>
-            </w:pPr>
-          </w:p>
-        </w:tc>
-      </w:tr>
-      <w:tr>
-        <w:tc>
-          <w:tcPr>
-            <w:tcW w:w="4680" w:type="dxa"/>
-          </w:tcPr>
-          <w:p>
-            <w:r>
-              <w:rPr>
-                <w:rFonts w:ascii="Arial" w:hAnsi="Arial" w:cs="Arial"/>
-                <w:shd w:val="clear" w:color="auto" w:fill="FFFFFF"/>
-              </w:rPr>
-              <w:lastRenderedPageBreak/>
-              <w:t>DS0009</w:t>
-            </w:r>
-          </w:p>
-        </w:tc>
-        <w:tc>
-          <w:tcPr>
-            <w:tcW w:w="4680" w:type="dxa"/>
-          </w:tcPr>
-          <w:p>
-            <w:r>
-              <w:rPr>
-                <w:rFonts w:ascii="Arial" w:hAnsi="Arial" w:cs="Arial"/>
-                <w:color w:val="212529"/>
-                <w:shd w:val="clear" w:color="auto" w:fill="FFFFFF"/>
-              </w:rPr>
-              <w:t>Monitor for newly executed processes that does not correlate to known good software. Analyze the process execution trees, historical activities from the third-party application (such as what types of files are usually pushed), and the resulting activities or events from the file/binary/script pushed to systems.</w:t>
-            </w:r>
-          </w:p>
-        </w:tc>
-      </w:tr>
-      <w:tr>
-        <w:tc>
-          <w:tcPr>
-            <w:tcW w:w="4680" w:type="dxa"/>
-          </w:tcPr>
-          <w:p>
-            <w:pPr>
-              <w:spacing w:line="259" w:lineRule="auto"/>
-              <w:rPr>
-                <w:rFonts w:ascii="Arial" w:eastAsia="Arial" w:hAnsi="Arial" w:cs="Arial"/>
-                <w:sz w:val="16"/>
-                <w:szCs w:val="16"/>
               </w:rPr>
             </w:pPr>
           </w:p>
@@ -2137,143 +2190,19 @@
           <w:rFonts w:ascii="Arial" w:eastAsia="Arial" w:hAnsi="Arial" w:cs="Arial"/>
         </w:rPr>
       </w:pPr>
-      <w:r>
-        <w:rPr>
-          <w:rFonts w:ascii="Arial" w:eastAsia="Arial" w:hAnsi="Arial" w:cs="Arial"/>
-        </w:rPr>
-        <w:t>Post-Conditions</w:t>
-      </w:r>
-    </w:p>
-    <w:tbl>
-      <w:tblPr>
-        <w:tblStyle w:val="TableGrid"/>
-        <w:tblW w:w="9360" w:type="dxa"/>
-        <w:tblLayout w:type="fixed"/>
-        <w:tblLook w:val="04A0" w:firstRow="1" w:lastRow="0" w:firstColumn="1" w:lastColumn="0" w:noHBand="0" w:noVBand="1"/>
-      </w:tblPr>
-      <w:tblGrid>
-        <w:gridCol w:w="4680"/>
-        <w:gridCol w:w="4680"/>
-      </w:tblGrid>
-      <w:tr>
-        <w:tc>
-          <w:tcPr>
-            <w:tcW w:w="4680" w:type="dxa"/>
-          </w:tcPr>
-          <w:p>
-            <w:pPr>
-              <w:rPr>
-                <w:rFonts w:ascii="Arial" w:eastAsia="Arial" w:hAnsi="Arial" w:cs="Arial"/>
-                <w:sz w:val="22"/>
-                <w:szCs w:val="22"/>
-              </w:rPr>
-            </w:pPr>
-            <w:r>
-              <w:rPr>
-                <w:rFonts w:ascii="Arial" w:eastAsia="Arial" w:hAnsi="Arial" w:cs="Arial"/>
-                <w:b/>
-                <w:bCs/>
-                <w:sz w:val="22"/>
-                <w:szCs w:val="22"/>
-              </w:rPr>
-              <w:t>Name</w:t>
-            </w:r>
-          </w:p>
-        </w:tc>
-        <w:tc>
-          <w:tcPr>
-            <w:tcW w:w="4680" w:type="dxa"/>
-          </w:tcPr>
-          <w:p>
-            <w:pPr>
-              <w:rPr>
-                <w:rFonts w:ascii="Arial" w:eastAsia="Arial" w:hAnsi="Arial" w:cs="Arial"/>
-                <w:sz w:val="22"/>
-                <w:szCs w:val="22"/>
-              </w:rPr>
-            </w:pPr>
-            <w:r>
-              <w:rPr>
-                <w:rFonts w:ascii="Arial" w:eastAsia="Arial" w:hAnsi="Arial" w:cs="Arial"/>
-                <w:b/>
-                <w:bCs/>
-                <w:sz w:val="22"/>
-                <w:szCs w:val="22"/>
-              </w:rPr>
-              <w:t>Description</w:t>
-            </w:r>
-            <w:r>
-              <w:rPr>
-                <w:rFonts w:ascii="Arial" w:eastAsia="Arial" w:hAnsi="Arial" w:cs="Arial"/>
-                <w:sz w:val="22"/>
-                <w:szCs w:val="22"/>
-              </w:rPr>
-              <w:t> </w:t>
-            </w:r>
-          </w:p>
-        </w:tc>
-      </w:tr>
-      <w:tr>
-        <w:tc>
-          <w:tcPr>
-            <w:tcW w:w="4680" w:type="dxa"/>
-          </w:tcPr>
-          <w:p>
-            <w:pPr>
-              <w:spacing w:line="259" w:lineRule="auto"/>
-              <w:rPr>
-                <w:sz w:val="22"/>
-                <w:szCs w:val="22"/>
-              </w:rPr>
-            </w:pPr>
-          </w:p>
-        </w:tc>
-        <w:tc>
-          <w:tcPr>
-            <w:tcW w:w="4680" w:type="dxa"/>
-          </w:tcPr>
-          <w:p>
-            <w:pPr>
-              <w:rPr>
-                <w:rFonts w:ascii="Arial" w:eastAsia="Arial" w:hAnsi="Arial" w:cs="Arial"/>
-                <w:sz w:val="16"/>
-                <w:szCs w:val="16"/>
-              </w:rPr>
-            </w:pPr>
-          </w:p>
-        </w:tc>
-      </w:tr>
-    </w:tbl>
-    <w:p>
-      <w:pPr>
-        <w:pStyle w:val="paragraph"/>
-        <w:spacing w:before="0" w:beforeAutospacing="0" w:after="0" w:afterAutospacing="0"/>
-        <w:rPr>
-          <w:rFonts w:ascii="Arial" w:eastAsia="Arial" w:hAnsi="Arial" w:cs="Arial"/>
-          <w:sz w:val="22"/>
-          <w:szCs w:val="22"/>
-        </w:rPr>
-      </w:pPr>
-    </w:p>
-    <w:p>
-      <w:pPr>
-        <w:rPr>
-          <w:rFonts w:ascii="Arial" w:eastAsia="Arial" w:hAnsi="Arial" w:cs="Arial"/>
-        </w:rPr>
-      </w:pPr>
-      <w:commentRangeStart w:id="8"/>
+      <w:commentRangeStart w:id="15"/>
       <w:r>
         <w:rPr>
           <w:rFonts w:ascii="Arial" w:eastAsia="Arial" w:hAnsi="Arial" w:cs="Arial"/>
         </w:rPr>
         <w:t>References</w:t>
       </w:r>
-      <w:commentRangeEnd w:id="8"/>
+      <w:commentRangeEnd w:id="15"/>
       <w:r>
         <w:rPr>
           <w:rStyle w:val="CommentReference"/>
         </w:rPr>
-        <w:commentReference w:id="8"/>
+        <w:commentReference w:id="15"/>
       </w:r>
       <w:r>
         <w:rPr>
@@ -2307,10 +2236,10 @@
           <w:tcPr>
             <w:tcW w:w="4672" w:type="dxa"/>
             <w:tcBorders>
-              <w:top w:val="single" w:sz="6" w:space="0" w:color="000000"/>
-              <w:left w:val="single" w:sz="6" w:space="0" w:color="000000"/>
-              <w:bottom w:val="single" w:sz="6" w:space="0" w:color="000000"/>
-              <w:right w:val="single" w:sz="6" w:space="0" w:color="000000"/>
+              <w:top w:val="single" w:sz="6" w:space="0" w:color="000000" w:themeColor="text1"/>
+              <w:left w:val="single" w:sz="6" w:space="0" w:color="000000" w:themeColor="text1"/>
+              <w:bottom w:val="single" w:sz="6" w:space="0" w:color="000000" w:themeColor="text1"/>
+              <w:right w:val="single" w:sz="6" w:space="0" w:color="000000" w:themeColor="text1"/>
             </w:tcBorders>
             <w:shd w:val="clear" w:color="auto" w:fill="auto"/>
             <w:hideMark/>
@@ -2338,10 +2267,10 @@
           <w:tcPr>
             <w:tcW w:w="4672" w:type="dxa"/>
             <w:tcBorders>
-              <w:top w:val="single" w:sz="6" w:space="0" w:color="000000"/>
-              <w:left w:val="single" w:sz="6" w:space="0" w:color="000000"/>
-              <w:bottom w:val="single" w:sz="6" w:space="0" w:color="000000"/>
-              <w:right w:val="single" w:sz="6" w:space="0" w:color="000000"/>
+              <w:top w:val="single" w:sz="6" w:space="0" w:color="000000" w:themeColor="text1"/>
+              <w:left w:val="single" w:sz="6" w:space="0" w:color="000000" w:themeColor="text1"/>
+              <w:bottom w:val="single" w:sz="6" w:space="0" w:color="000000" w:themeColor="text1"/>
+              <w:right w:val="single" w:sz="6" w:space="0" w:color="000000" w:themeColor="text1"/>
             </w:tcBorders>
             <w:shd w:val="clear" w:color="auto" w:fill="auto"/>
             <w:hideMark/>
@@ -2371,109 +2300,43 @@
           <w:tcPr>
             <w:tcW w:w="4672" w:type="dxa"/>
             <w:tcBorders>
-              <w:top w:val="single" w:sz="6" w:space="0" w:color="000000"/>
-              <w:left w:val="single" w:sz="6" w:space="0" w:color="000000"/>
-              <w:bottom w:val="single" w:sz="6" w:space="0" w:color="000000"/>
-              <w:right w:val="single" w:sz="6" w:space="0" w:color="000000"/>
+              <w:top w:val="single" w:sz="6" w:space="0" w:color="000000" w:themeColor="text1"/>
+              <w:left w:val="single" w:sz="6" w:space="0" w:color="000000" w:themeColor="text1"/>
+              <w:bottom w:val="single" w:sz="6" w:space="0" w:color="000000" w:themeColor="text1"/>
+              <w:right w:val="single" w:sz="6" w:space="0" w:color="000000" w:themeColor="text1"/>
             </w:tcBorders>
             <w:shd w:val="clear" w:color="auto" w:fill="auto"/>
             <w:hideMark/>
           </w:tcPr>
           <w:p>
-            <w:pPr>
-              <w:textAlignment w:val="baseline"/>
-              <w:rPr>
-                <w:rFonts w:ascii="Arial" w:eastAsia="Times New Roman" w:hAnsi="Arial" w:cs="Arial"/>
-                <w:sz w:val="20"/>
-                <w:szCs w:val="20"/>
-              </w:rPr>
-            </w:pPr>
-            <w:r>
-              <w:rPr>
-                <w:rFonts w:ascii="Arial" w:eastAsia="Times New Roman" w:hAnsi="Arial" w:cs="Arial"/>
-                <w:sz w:val="20"/>
-                <w:szCs w:val="20"/>
-              </w:rPr>
+            <w:r>
               <w:t xml:space="preserve">ETSI NFV SEC001, </w:t>
             </w:r>
             <w:r>
-              <w:rPr>
-                <w:rFonts w:ascii="Arial" w:eastAsia="Times New Roman" w:hAnsi="Arial" w:cs="Arial"/>
-                <w:sz w:val="20"/>
-                <w:szCs w:val="20"/>
-              </w:rPr>
-              <w:t>“</w:t>
-            </w:r>
-            <w:r>
-              <w:rPr>
-                <w:rFonts w:ascii="Arial" w:eastAsia="Times New Roman" w:hAnsi="Arial" w:cs="Arial"/>
-                <w:sz w:val="20"/>
-                <w:szCs w:val="20"/>
-              </w:rPr>
-              <w:t xml:space="preserve">Network Functions </w:t>
-            </w:r>
-            <w:r>
-              <w:rPr>
-                <w:rFonts w:ascii="Arial" w:eastAsia="Times New Roman" w:hAnsi="Arial" w:cs="Arial"/>
-                <w:sz w:val="20"/>
-                <w:szCs w:val="20"/>
-              </w:rPr>
+              <w:t xml:space="preserve">“Network Functions </w:t>
+            </w:r>
+            <w:r>
               <w:t>Virtualization</w:t>
             </w:r>
             <w:r>
-              <w:rPr>
-                <w:rFonts w:ascii="Arial" w:eastAsia="Times New Roman" w:hAnsi="Arial" w:cs="Arial"/>
-                <w:sz w:val="20"/>
-                <w:szCs w:val="20"/>
-              </w:rPr>
               <w:t xml:space="preserve"> (NFV);</w:t>
             </w:r>
             <w:r>
-              <w:rPr>
-                <w:rFonts w:ascii="Arial" w:eastAsia="Times New Roman" w:hAnsi="Arial" w:cs="Arial"/>
-                <w:sz w:val="20"/>
-                <w:szCs w:val="20"/>
-              </w:rPr>
               <w:t xml:space="preserve"> </w:t>
             </w:r>
             <w:r>
-              <w:rPr>
-                <w:rFonts w:ascii="Arial" w:eastAsia="Times New Roman" w:hAnsi="Arial" w:cs="Arial"/>
-                <w:sz w:val="20"/>
-                <w:szCs w:val="20"/>
-              </w:rPr>
               <w:t>NFV Security;</w:t>
             </w:r>
             <w:r>
-              <w:rPr>
-                <w:rFonts w:ascii="Arial" w:eastAsia="Times New Roman" w:hAnsi="Arial" w:cs="Arial"/>
-                <w:sz w:val="20"/>
-                <w:szCs w:val="20"/>
-              </w:rPr>
               <w:t xml:space="preserve"> </w:t>
             </w:r>
             <w:r>
-              <w:rPr>
-                <w:rFonts w:ascii="Arial" w:eastAsia="Times New Roman" w:hAnsi="Arial" w:cs="Arial"/>
-                <w:sz w:val="20"/>
-                <w:szCs w:val="20"/>
-              </w:rPr>
               <w:t>Problem Statement</w:t>
             </w:r>
             <w:r>
-              <w:rPr>
-                <w:rFonts w:ascii="Arial" w:eastAsia="Times New Roman" w:hAnsi="Arial" w:cs="Arial"/>
-                <w:sz w:val="20"/>
-                <w:szCs w:val="20"/>
-              </w:rPr>
               <w:t xml:space="preserve">”, Jan. 2014, </w:t>
             </w:r>
             <w:r>
-              <w:rPr>
-                <w:rFonts w:ascii="Arial" w:eastAsia="Times New Roman" w:hAnsi="Arial" w:cs="Arial"/>
-                <w:sz w:val="20"/>
-                <w:szCs w:val="20"/>
-              </w:rPr>
               <w:t>section 6.9</w:t>
             </w:r>
           </w:p>
@@ -2482,72 +2345,129 @@
           <w:tcPr>
             <w:tcW w:w="4672" w:type="dxa"/>
             <w:tcBorders>
-              <w:top w:val="single" w:sz="6" w:space="0" w:color="000000"/>
-              <w:left w:val="single" w:sz="6" w:space="0" w:color="000000"/>
-              <w:bottom w:val="single" w:sz="6" w:space="0" w:color="000000"/>
-              <w:right w:val="single" w:sz="6" w:space="0" w:color="000000"/>
+              <w:top w:val="single" w:sz="6" w:space="0" w:color="000000" w:themeColor="text1"/>
+              <w:left w:val="single" w:sz="6" w:space="0" w:color="000000" w:themeColor="text1"/>
+              <w:bottom w:val="single" w:sz="6" w:space="0" w:color="000000" w:themeColor="text1"/>
+              <w:right w:val="single" w:sz="6" w:space="0" w:color="000000" w:themeColor="text1"/>
             </w:tcBorders>
             <w:shd w:val="clear" w:color="auto" w:fill="auto"/>
             <w:hideMark/>
           </w:tcPr>
           <w:p>
+            <w:r>
+              <w:t xml:space="preserve">https://www.etsi.org/deliver/etsi_gs/nfv-sec/001_099/001/01.01.01_60/gs_nfv-sec001v010101p.pdf </w:t>
+            </w:r>
+          </w:p>
+        </w:tc>
+      </w:tr>
+      <w:tr>
+        <w:tc>
+          <w:tcPr>
+            <w:tcW w:w="4672" w:type="dxa"/>
+            <w:tcBorders>
+              <w:top w:val="single" w:sz="6" w:space="0" w:color="000000" w:themeColor="text1"/>
+              <w:left w:val="single" w:sz="6" w:space="0" w:color="000000" w:themeColor="text1"/>
+              <w:bottom w:val="single" w:sz="6" w:space="0" w:color="000000" w:themeColor="text1"/>
+              <w:right w:val="single" w:sz="6" w:space="0" w:color="000000" w:themeColor="text1"/>
+            </w:tcBorders>
+            <w:shd w:val="clear" w:color="auto" w:fill="auto"/>
+          </w:tcPr>
+          <w:p>
+            <w:r>
+              <w:t>R. Pell, S. Moschoyiannis, E. Panaousis, R. Heartfield, “Towards dynamic threat modelling in 5G core networks based on MITRE ATT&amp;CK”,  October 2021 </w:t>
+            </w:r>
+          </w:p>
+        </w:tc>
+        <w:tc>
+          <w:tcPr>
+            <w:tcW w:w="4672" w:type="dxa"/>
+            <w:tcBorders>
+              <w:top w:val="single" w:sz="6" w:space="0" w:color="000000" w:themeColor="text1"/>
+              <w:left w:val="single" w:sz="6" w:space="0" w:color="000000" w:themeColor="text1"/>
+              <w:bottom w:val="single" w:sz="6" w:space="0" w:color="000000" w:themeColor="text1"/>
+              <w:right w:val="single" w:sz="6" w:space="0" w:color="000000" w:themeColor="text1"/>
+            </w:tcBorders>
+            <w:shd w:val="clear" w:color="auto" w:fill="auto"/>
+          </w:tcPr>
+          <w:p>
+            <w:r>
+              <w:t>https://arxiv.org/abs/2108.11206  </w:t>
+            </w:r>
+          </w:p>
+        </w:tc>
+      </w:tr>
+      <w:tr>
+        <w:trPr>
+          <w:trHeight w:val="300"/>
+        </w:trPr>
+        <w:tc>
+          <w:tcPr>
+            <w:tcW w:w="4672" w:type="dxa"/>
+            <w:tcBorders>
+              <w:top w:val="single" w:sz="6" w:space="0" w:color="000000" w:themeColor="text1"/>
+              <w:left w:val="single" w:sz="6" w:space="0" w:color="000000" w:themeColor="text1"/>
+              <w:bottom w:val="single" w:sz="6" w:space="0" w:color="000000" w:themeColor="text1"/>
+              <w:right w:val="single" w:sz="6" w:space="0" w:color="000000" w:themeColor="text1"/>
+            </w:tcBorders>
+            <w:shd w:val="clear" w:color="auto" w:fill="auto"/>
+          </w:tcPr>
+          <w:p>
+            <w:r>
+              <w:t>Dell SecureWorks. (2013, March 21). Wiper Malware Analysis Attacking Korean Financial Sector. Retrieved May 13, 2015.</w:t>
+            </w:r>
+          </w:p>
+          <w:p>
             <w:pPr>
-              <w:textAlignment w:val="baseline"/>
-              <w:rPr>
-                <w:rFonts w:ascii="Arial" w:eastAsia="Times New Roman" w:hAnsi="Arial" w:cs="Arial"/>
+              <w:pStyle w:val="Heading1"/>
+              <w:rPr>
+                <w:rFonts w:ascii="Arial" w:eastAsia="Arial" w:hAnsi="Arial" w:cs="Arial"/>
+                <w:b w:val="0"/>
+                <w:bCs w:val="0"/>
+                <w:noProof/>
+                <w:color w:val="39434C"/>
                 <w:sz w:val="20"/>
                 <w:szCs w:val="20"/>
               </w:rPr>
             </w:pPr>
-            <w:r>
-              <w:rPr>
-                <w:rFonts w:ascii="Arial" w:eastAsia="Times New Roman" w:hAnsi="Arial" w:cs="Arial"/>
-                <w:sz w:val="20"/>
-                <w:szCs w:val="20"/>
-              </w:rPr>
-              <w:t>https://www.etsi.org/deliver/etsi_gs/nfv-sec/001_099/001/01.01.01_60/gs_nfv-sec001v010101p.pdf</w:t>
-            </w:r>
-            <w:r>
-              <w:rPr>
-                <w:rFonts w:ascii="Arial" w:eastAsia="Times New Roman" w:hAnsi="Arial" w:cs="Arial"/>
-                <w:sz w:val="20"/>
-                <w:szCs w:val="20"/>
-              </w:rPr>
-              <w:t xml:space="preserve"> </w:t>
+          </w:p>
+        </w:tc>
+        <w:tc>
+          <w:tcPr>
+            <w:tcW w:w="4672" w:type="dxa"/>
+            <w:tcBorders>
+              <w:top w:val="single" w:sz="6" w:space="0" w:color="000000" w:themeColor="text1"/>
+              <w:left w:val="single" w:sz="6" w:space="0" w:color="000000" w:themeColor="text1"/>
+              <w:bottom w:val="single" w:sz="6" w:space="0" w:color="000000" w:themeColor="text1"/>
+              <w:right w:val="single" w:sz="6" w:space="0" w:color="000000" w:themeColor="text1"/>
+            </w:tcBorders>
+            <w:shd w:val="clear" w:color="auto" w:fill="auto"/>
+          </w:tcPr>
+          <w:p>
+            <w:r>
+              <w:t>http://www.secureworks.com/cyber-threat-intelligence/threats/wiper-malware-analysis-attacking-korean-financial-sector/</w:t>
             </w:r>
           </w:p>
         </w:tc>
       </w:tr>
       <w:tr>
+        <w:trPr>
+          <w:trHeight w:val="300"/>
+        </w:trPr>
         <w:tc>
           <w:tcPr>
             <w:tcW w:w="4672" w:type="dxa"/>
             <w:tcBorders>
-              <w:top w:val="single" w:sz="6" w:space="0" w:color="000000"/>
-              <w:left w:val="single" w:sz="6" w:space="0" w:color="000000"/>
-              <w:bottom w:val="single" w:sz="6" w:space="0" w:color="000000"/>
-              <w:right w:val="single" w:sz="6" w:space="0" w:color="000000"/>
+              <w:top w:val="single" w:sz="6" w:space="0" w:color="000000" w:themeColor="text1"/>
+              <w:left w:val="single" w:sz="6" w:space="0" w:color="000000" w:themeColor="text1"/>
+              <w:bottom w:val="single" w:sz="6" w:space="0" w:color="000000" w:themeColor="text1"/>
+              <w:right w:val="single" w:sz="6" w:space="0" w:color="000000" w:themeColor="text1"/>
             </w:tcBorders>
             <w:shd w:val="clear" w:color="auto" w:fill="auto"/>
           </w:tcPr>
           <w:p>
-            <w:pPr>
-              <w:textAlignment w:val="baseline"/>
-              <w:rPr>
-                <w:rFonts w:ascii="Arial" w:hAnsi="Arial" w:cs="Arial"/>
-                <w:noProof/>
-                <w:sz w:val="20"/>
-                <w:szCs w:val="20"/>
-              </w:rPr>
-            </w:pPr>
-            <w:r>
-              <w:rPr>
-                <w:rFonts w:ascii="Arial" w:hAnsi="Arial" w:cs="Arial"/>
-                <w:noProof/>
-                <w:sz w:val="20"/>
-                <w:szCs w:val="20"/>
-              </w:rPr>
-              <w:t>R. Pell, S. Moschoyiannis, E. Panaousis, R. Heartfield, “Towards dynamic threat modelling in 5G core networks based on MITRE ATT&amp;CK”,  October 2021 </w:t>
+            <w:r>
+              <w:lastRenderedPageBreak/>
+              <w:t>Silence – a new Trojan attacking financial organizations ( accessed 06/20/2023</w:t>
             </w:r>
           </w:p>
         </w:tc>
@@ -2555,37 +2475,16 @@
           <w:tcPr>
             <w:tcW w:w="4672" w:type="dxa"/>
             <w:tcBorders>
-              <w:top w:val="single" w:sz="6" w:space="0" w:color="000000"/>
-              <w:left w:val="single" w:sz="6" w:space="0" w:color="000000"/>
-              <w:bottom w:val="single" w:sz="6" w:space="0" w:color="000000"/>
-              <w:right w:val="single" w:sz="6" w:space="0" w:color="000000"/>
+              <w:top w:val="single" w:sz="6" w:space="0" w:color="000000" w:themeColor="text1"/>
+              <w:left w:val="single" w:sz="6" w:space="0" w:color="000000" w:themeColor="text1"/>
+              <w:bottom w:val="single" w:sz="6" w:space="0" w:color="000000" w:themeColor="text1"/>
+              <w:right w:val="single" w:sz="6" w:space="0" w:color="000000" w:themeColor="text1"/>
             </w:tcBorders>
             <w:shd w:val="clear" w:color="auto" w:fill="auto"/>
           </w:tcPr>
           <w:p>
-            <w:pPr>
-              <w:textAlignment w:val="baseline"/>
-              <w:rPr>
-                <w:rFonts w:ascii="Arial" w:hAnsi="Arial" w:cs="Arial"/>
-                <w:sz w:val="20"/>
-                <w:szCs w:val="20"/>
-              </w:rPr>
-            </w:pPr>
-            <w:r>
-              <w:rPr>
-                <w:rFonts w:ascii="Arial" w:hAnsi="Arial" w:cs="Arial"/>
-                <w:sz w:val="20"/>
-                <w:szCs w:val="20"/>
-              </w:rPr>
-              <w:t>https://arxiv.org/abs/2108.11206</w:t>
-            </w:r>
-            <w:r>
-              <w:rPr>
-                <w:rFonts w:ascii="Arial" w:hAnsi="Arial" w:cs="Arial"/>
-                <w:sz w:val="20"/>
-                <w:szCs w:val="20"/>
-              </w:rPr>
-              <w:t>  </w:t>
+            <w:r>
+              <w:t>https://securelist.com/the-silence/83009/</w:t>
             </w:r>
           </w:p>
         </w:tc>
@@ -2600,7 +2499,7 @@
       </w:pPr>
     </w:p>
     <w:sectPr>
-      <w:footerReference w:type="default" r:id="rId18"/>
+      <w:footerReference w:type="default" r:id="rId15"/>
       <w:pgSz w:w="12240" w:h="15840"/>
       <w:pgMar w:top="1440" w:right="1440" w:bottom="1440" w:left="1440" w:header="720" w:footer="720" w:gutter="0"/>
       <w:cols w:space="720"/>
@@ -2654,6 +2553,12 @@
       <w:r>
         <w:instrText xml:space="preserve"> HYPERLINK "mailto:msahmed@mitre.org"</w:instrText>
       </w:r>
+      <w:r>
+        <w:rPr>
+          <w:color w:val="2B579A"/>
+          <w:shd w:val="clear" w:color="auto" w:fill="E6E6E6"/>
+        </w:rPr>
+      </w:r>
       <w:bookmarkStart w:id="4" w:name="_@_C464D8E8EE3E497DA0F4565CA88024DEZ"/>
       <w:r>
         <w:rPr>
@@ -2765,7 +2670,7 @@
       </w:r>
     </w:p>
   </w:comment>
-  <w:comment w:id="6" w:author="M. Vanderveen" w:date="2022-08-02T07:45:00Z" w:initials="MV">
+  <w:comment w:id="6" w:author="M. Vanderveen" w:date="2023-07-11T16:28:00Z" w:initials="MV">
     <w:p>
       <w:pPr>
         <w:pStyle w:val="CommentText"/>
@@ -2780,9 +2685,9 @@
         <w:fldChar w:fldCharType="begin"/>
       </w:r>
       <w:r>
-        <w:instrText xml:space="preserve"> HYPERLINK "mailto:msahmed@mitre.org" </w:instrText>
-      </w:r>
-      <w:bookmarkStart w:id="7" w:name="_@_5C14DBC54B6E4C67B81C07CF07A318BDZ"/>
+        <w:instrText>HYPERLINK "mailto:msahmed@mitre.org"</w:instrText>
+      </w:r>
+      <w:bookmarkStart w:id="7" w:name="_@_35BE0185AA3A4B0389B08B5D2AFE5051Z"/>
       <w:r>
         <w:fldChar w:fldCharType="separate"/>
       </w:r>
@@ -2798,11 +2703,17 @@
         <w:fldChar w:fldCharType="end"/>
       </w:r>
       <w:r>
-        <w:t xml:space="preserve"> I see for the first time that these procedures are linked, but in the website these fields are empty.. Perhaps clear it with Eric, or else use the name of the procedure given in ATT&amp;CK and just link it using the approved way "[ATT&amp;CK](/https://www.attack.mitre.org)"</w:t>
+        <w:t xml:space="preserve"> : Please note: the "initial access" shows on the website, because the excel sheet has it. The original ATT&amp;CK only has Execution and Lateral movement. To be reconciled</w:t>
+      </w:r>
+      <w:r>
+        <w:rPr>
+          <w:rStyle w:val="CommentReference"/>
+        </w:rPr>
+        <w:annotationRef/>
       </w:r>
     </w:p>
   </w:comment>
-  <w:comment w:id="8" w:author="M. Vanderveen" w:date="2022-05-17T19:04:00Z" w:initials="MV">
+  <w:comment w:id="8" w:author="M. Vanderveen" w:date="2022-08-02T07:45:00Z" w:initials="MV">
     <w:p>
       <w:pPr>
         <w:pStyle w:val="CommentText"/>
@@ -2814,7 +2725,172 @@
         <w:annotationRef/>
       </w:r>
       <w:r>
+        <w:fldChar w:fldCharType="begin"/>
+      </w:r>
+      <w:r>
+        <w:instrText xml:space="preserve"> HYPERLINK "mailto:msahmed@mitre.org" </w:instrText>
+      </w:r>
+      <w:bookmarkStart w:id="11" w:name="_@_5C14DBC54B6E4C67B81C07CF07A318BDZ"/>
+      <w:r>
+        <w:fldChar w:fldCharType="separate"/>
+      </w:r>
+      <w:bookmarkEnd w:id="11"/>
+      <w:r>
+        <w:rPr>
+          <w:rStyle w:val="Mention"/>
+          <w:noProof/>
+        </w:rPr>
+        <w:t>@Muddasar S Ahmed</w:t>
+      </w:r>
+      <w:r>
+        <w:fldChar w:fldCharType="end"/>
+      </w:r>
+      <w:r>
+        <w:t xml:space="preserve"> I see for the first time that these procedures are linked, but in the website these fields are empty.. Perhaps clear it with Eric, or else use the name of the procedure given in ATT&amp;CK and just link it using the approved way "[ATT&amp;CK](/https://www.attack.mitre.org)"</w:t>
+      </w:r>
+      <w:r>
+        <w:rPr>
+          <w:rStyle w:val="CommentReference"/>
+        </w:rPr>
+        <w:annotationRef/>
+      </w:r>
+    </w:p>
+  </w:comment>
+  <w:comment w:id="9" w:author="Dr. Surajit Dey" w:date="2023-06-02T10:52:00Z" w:initials="DSD">
+    <w:p>
+      <w:pPr>
+        <w:pStyle w:val="CommentText"/>
+      </w:pPr>
+      <w:r>
+        <w:rPr>
+          <w:rStyle w:val="CommentReference"/>
+        </w:rPr>
+        <w:annotationRef/>
+      </w:r>
+      <w:r>
+        <w:fldChar w:fldCharType="begin"/>
+      </w:r>
+      <w:r>
+        <w:instrText xml:space="preserve"> HYPERLINK "mailto:earnoth@mitre.org" </w:instrText>
+      </w:r>
+      <w:bookmarkStart w:id="12" w:name="_@_611BA4CAF5004A139C020A0A28EA9708Z"/>
+      <w:r>
+        <w:fldChar w:fldCharType="separate"/>
+      </w:r>
+      <w:bookmarkEnd w:id="12"/>
+      <w:r>
+        <w:rPr>
+          <w:rStyle w:val="Mention"/>
+          <w:noProof/>
+        </w:rPr>
+        <w:t>@Eric I Arnoth</w:t>
+      </w:r>
+      <w:r>
+        <w:fldChar w:fldCharType="end"/>
+      </w:r>
+      <w:r>
+        <w:t xml:space="preserve"> can you please check if these hyperlinks are correct. Website shows blank column.</w:t>
+      </w:r>
+      <w:r>
+        <w:rPr>
+          <w:rStyle w:val="CommentReference"/>
+        </w:rPr>
+        <w:annotationRef/>
+      </w:r>
+    </w:p>
+  </w:comment>
+  <w:comment w:id="10" w:author="M. Vanderveen" w:date="2023-07-18T08:11:00Z" w:initials="MV">
+    <w:p>
+      <w:pPr>
+        <w:pStyle w:val="CommentText"/>
+      </w:pPr>
+      <w:r>
+        <w:rPr>
+          <w:rStyle w:val="CommentReference"/>
+        </w:rPr>
+        <w:annotationRef/>
+      </w:r>
+      <w:r>
+        <w:t>I removed the hyperlinks from the Name column.</w:t>
+      </w:r>
+      <w:r>
+        <w:rPr>
+          <w:rStyle w:val="CommentReference"/>
+        </w:rPr>
+        <w:annotationRef/>
+      </w:r>
+    </w:p>
+  </w:comment>
+  <w:comment w:id="13" w:author="M. Vanderveen" w:date="2023-07-11T16:29:00Z" w:initials="MV">
+    <w:p>
+      <w:pPr>
+        <w:pStyle w:val="CommentText"/>
+      </w:pPr>
+      <w:r>
+        <w:rPr>
+          <w:rStyle w:val="CommentReference"/>
+        </w:rPr>
+        <w:annotationRef/>
+      </w:r>
+      <w:r>
+        <w:t xml:space="preserve">These don't show up correctly in the website. </w:t>
+      </w:r>
+      <w:r>
+        <w:rPr>
+          <w:rStyle w:val="CommentReference"/>
+        </w:rPr>
+        <w:annotationRef/>
+      </w:r>
+    </w:p>
+    <w:p>
+      <w:pPr>
+        <w:pStyle w:val="CommentText"/>
+      </w:pPr>
+      <w:r>
+        <w:fldChar w:fldCharType="begin"/>
+      </w:r>
+      <w:r>
+        <w:instrText>HYPERLINK "mailto:msahmed@mitre.org"</w:instrText>
+      </w:r>
+      <w:bookmarkStart w:id="14" w:name="_@_78BED4671EE44866BC73F46C21D63AE4Z"/>
+      <w:r>
+        <w:fldChar w:fldCharType="separate"/>
+      </w:r>
+      <w:bookmarkEnd w:id="14"/>
+      <w:r>
+        <w:rPr>
+          <w:rStyle w:val="Mention"/>
+          <w:noProof/>
+        </w:rPr>
+        <w:t>@Muddasar S Ahmed</w:t>
+      </w:r>
+      <w:r>
+        <w:fldChar w:fldCharType="end"/>
+      </w:r>
+      <w:r>
+        <w:t xml:space="preserve"> </w:t>
+      </w:r>
+    </w:p>
+  </w:comment>
+  <w:comment w:id="15" w:author="M. Vanderveen" w:date="2022-05-17T19:04:00Z" w:initials="MV">
+    <w:p>
+      <w:pPr>
+        <w:pStyle w:val="CommentText"/>
+      </w:pPr>
+      <w:r>
+        <w:rPr>
+          <w:rStyle w:val="CommentReference"/>
+        </w:rPr>
+        <w:annotationRef/>
+      </w:r>
+      <w:r>
         <w:t>Added table with links, added UKS</w:t>
+      </w:r>
+      <w:r>
+        <w:rPr>
+          <w:rStyle w:val="CommentReference"/>
+        </w:rPr>
+        <w:annotationRef/>
       </w:r>
     </w:p>
   </w:comment>
@@ -2827,8 +2903,12 @@
   <w15:commentEx w15:paraId="038E36C1" w15:paraIdParent="60CE4269" w15:done="0"/>
   <w15:commentEx w15:paraId="60826223" w15:paraIdParent="60CE4269" w15:done="0"/>
   <w15:commentEx w15:paraId="1B4EB9C0" w15:paraIdParent="60CE4269" w15:done="0"/>
-  <w15:commentEx w15:paraId="3F36D583" w15:done="0"/>
-  <w15:commentEx w15:paraId="24127A95" w15:done="0"/>
+  <w15:commentEx w15:paraId="3A084D03" w15:done="0"/>
+  <w15:commentEx w15:paraId="3F36D583" w15:done="1"/>
+  <w15:commentEx w15:paraId="1851CF25" w15:paraIdParent="3F36D583" w15:done="1"/>
+  <w15:commentEx w15:paraId="0D0383EF" w15:paraIdParent="3F36D583" w15:done="1"/>
+  <w15:commentEx w15:paraId="6124F7CB" w15:done="0"/>
+  <w15:commentEx w15:paraId="24127A95" w15:done="1"/>
 </w15:commentsEx>
 </file>
 
@@ -2838,7 +2918,47 @@
   <w16cex:commentExtensible w16cex:durableId="262FC80E" w16cex:dateUtc="2022-05-19T02:31:00Z"/>
   <w16cex:commentExtensible w16cex:durableId="26573505" w16cex:dateUtc="2022-06-17T21:14:00Z"/>
   <w16cex:commentExtensible w16cex:durableId="26581964" w16cex:dateUtc="2022-06-18T13:29:00Z"/>
+  <w16cex:commentExtensible w16cex:durableId="285801A7" w16cex:dateUtc="2023-07-11T23:28:00Z">
+    <w16cex:extLst>
+      <w16:ext xmlns="" w16:uri="{CE6994B0-6A32-4C9F-8C6B-6E91EDA988CE}">
+        <cr:reactions xmlns:cr="http://schemas.microsoft.com/office/comments/2020/reactions">
+          <cr:reaction reactionType="1">
+            <cr:reactionInfo dateUtc="2023-07-20T16:29:24.209Z">
+              <cr:user userId="S::msahmed@mitre.org::9fc13818-4c7a-4eae-a2bb-41640fefffce" userProvider="AD" userName="Muddasar S Ahmed"/>
+            </cr:reactionInfo>
+          </cr:reaction>
+        </cr:reactions>
+      </w16:ext>
+    </w16cex:extLst>
+  </w16cex:commentExtensible>
   <w16cex:commentExtensible w16cex:durableId="2693549B" w16cex:dateUtc="2022-08-02T14:45:00Z"/>
+  <w16cex:commentExtensible w16cex:durableId="28244862" w16cex:dateUtc="2023-06-02T14:52:00Z"/>
+  <w16cex:commentExtensible w16cex:durableId="2860C799" w16cex:dateUtc="2023-07-18T15:11:00Z">
+    <w16cex:extLst>
+      <w16:ext xmlns="" w16:uri="{CE6994B0-6A32-4C9F-8C6B-6E91EDA988CE}">
+        <cr:reactions xmlns:cr="http://schemas.microsoft.com/office/comments/2020/reactions">
+          <cr:reaction reactionType="1">
+            <cr:reactionInfo dateUtc="2023-07-20T16:34:58.257Z">
+              <cr:user userId="S::msahmed@mitre.org::9fc13818-4c7a-4eae-a2bb-41640fefffce" userProvider="AD" userName="Muddasar S Ahmed"/>
+            </cr:reactionInfo>
+          </cr:reaction>
+        </cr:reactions>
+      </w16:ext>
+    </w16cex:extLst>
+  </w16cex:commentExtensible>
+  <w16cex:commentExtensible w16cex:durableId="285801CC" w16cex:dateUtc="2023-07-11T23:29:00Z">
+    <w16cex:extLst>
+      <w16:ext xmlns="" w16:uri="{CE6994B0-6A32-4C9F-8C6B-6E91EDA988CE}">
+        <cr:reactions xmlns:cr="http://schemas.microsoft.com/office/comments/2020/reactions">
+          <cr:reaction reactionType="1">
+            <cr:reactionInfo dateUtc="2023-07-12T01:34:17.201Z">
+              <cr:user userId="S::msahmed@mitre.org::9fc13818-4c7a-4eae-a2bb-41640fefffce" userProvider="AD" userName="Muddasar S Ahmed"/>
+            </cr:reactionInfo>
+          </cr:reaction>
+        </cr:reactions>
+      </w16:ext>
+    </w16cex:extLst>
+  </w16cex:commentExtensible>
   <w16cex:commentExtensible w16cex:durableId="262E704E" w16cex:dateUtc="2022-05-18T02:04:00Z"/>
 </w16cex:commentsExtensible>
 </file>
@@ -2849,7 +2969,11 @@
   <w16cid:commentId w16cid:paraId="038E36C1" w16cid:durableId="262FC80E"/>
   <w16cid:commentId w16cid:paraId="60826223" w16cid:durableId="26573505"/>
   <w16cid:commentId w16cid:paraId="1B4EB9C0" w16cid:durableId="26581964"/>
+  <w16cid:commentId w16cid:paraId="3A084D03" w16cid:durableId="285801A7"/>
   <w16cid:commentId w16cid:paraId="3F36D583" w16cid:durableId="2693549B"/>
+  <w16cid:commentId w16cid:paraId="1851CF25" w16cid:durableId="28244862"/>
+  <w16cid:commentId w16cid:paraId="0D0383EF" w16cid:durableId="2860C799"/>
+  <w16cid:commentId w16cid:paraId="6124F7CB" w16cid:durableId="285801CC"/>
   <w16cid:commentId w16cid:paraId="24127A95" w16cid:durableId="262E704E"/>
 </w16cid:commentsIds>
 </file>
@@ -2929,6 +3053,92 @@
 <file path=word/numbering.xml><?xml version="1.0" encoding="utf-8"?>
 <w:numbering xmlns:wpc="http://schemas.microsoft.com/office/word/2010/wordprocessingCanvas" xmlns:cx="http://schemas.microsoft.com/office/drawing/2014/chartex" xmlns:cx1="http://schemas.microsoft.com/office/drawing/2015/9/8/chartex" xmlns:cx2="http://schemas.microsoft.com/office/drawing/2015/10/21/chartex" xmlns:cx3="http://schemas.microsoft.com/office/drawing/2016/5/9/chartex" xmlns:cx4="http://schemas.microsoft.com/office/drawing/2016/5/10/chartex" xmlns:cx5="http://schemas.microsoft.com/office/drawing/2016/5/11/chartex" xmlns:cx6="http://schemas.microsoft.com/office/drawing/2016/5/12/chartex" xmlns:cx7="http://schemas.microsoft.com/office/drawing/2016/5/13/chartex" xmlns:cx8="http://schemas.microsoft.com/office/drawing/2016/5/14/chartex" xmlns:mc="http://schemas.openxmlformats.org/markup-compatibility/2006" xmlns:aink="http://schemas.microsoft.com/office/drawing/2016/ink" xmlns:am3d="http://schemas.microsoft.com/office/drawing/2017/model3d" xmlns:o="urn:schemas-microsoft-com:office:office" xmlns:oel="http://schemas.microsoft.com/office/2019/extlst" xmlns:r="http://schemas.openxmlformats.org/officeDocument/2006/relationships" xmlns:m="http://schemas.openxmlformats.org/officeDocument/2006/math" xmlns:v="urn:schemas-microsoft-com:vml" xmlns:wp14="http://schemas.microsoft.com/office/word/2010/wordprocessingDrawing" xmlns:wp="http://schemas.openxmlformats.org/drawingml/2006/wordprocessingDrawing" xmlns:w10="urn:schemas-microsoft-com:office:word" xmlns:w="http://schemas.openxmlformats.org/wordprocessingml/2006/main" xmlns:w14="http://schemas.microsoft.com/office/word/2010/wordml" xmlns:w15="http://schemas.microsoft.com/office/word/2012/wordml" xmlns:w16cex="http://schemas.microsoft.com/office/word/2018/wordml/cex" xmlns:w16cid="http://schemas.microsoft.com/office/word/2016/wordml/cid" xmlns:w16="http://schemas.microsoft.com/office/word/2018/wordml" xmlns:w16sdtdh="http://schemas.microsoft.com/office/word/2020/wordml/sdtdatahash" xmlns:w16se="http://schemas.microsoft.com/office/word/2015/wordml/symex" xmlns:wpg="http://schemas.microsoft.com/office/word/2010/wordprocessingGroup" xmlns:wpi="http://schemas.microsoft.com/office/word/2010/wordprocessingInk" xmlns:wne="http://schemas.microsoft.com/office/word/2006/wordml" xmlns:wps="http://schemas.microsoft.com/office/word/2010/wordprocessingShape" mc:Ignorable="w14 w15 w16se w16cid w16 w16cex w16sdtdh wp14">
   <w:abstractNum w:abstractNumId="0" w15:restartNumberingAfterBreak="0">
+    <w:nsid w:val="25B3C67F"/>
+    <w:multiLevelType w:val="hybridMultilevel"/>
+    <w:tmpl w:val="153E2822"/>
+    <w:lvl w:ilvl="0" w:tplc="290E80F2">
+      <w:start w:val="1"/>
+      <w:numFmt w:val="decimal"/>
+      <w:lvlText w:val="%1."/>
+      <w:lvlJc w:val="left"/>
+      <w:pPr>
+        <w:ind w:left="720" w:hanging="360"/>
+      </w:pPr>
+    </w:lvl>
+    <w:lvl w:ilvl="1" w:tplc="252EB13C">
+      <w:start w:val="1"/>
+      <w:numFmt w:val="lowerLetter"/>
+      <w:lvlText w:val="%2."/>
+      <w:lvlJc w:val="left"/>
+      <w:pPr>
+        <w:ind w:left="1440" w:hanging="360"/>
+      </w:pPr>
+    </w:lvl>
+    <w:lvl w:ilvl="2" w:tplc="CF4ABFCA">
+      <w:start w:val="1"/>
+      <w:numFmt w:val="lowerRoman"/>
+      <w:lvlText w:val="%3."/>
+      <w:lvlJc w:val="right"/>
+      <w:pPr>
+        <w:ind w:left="2160" w:hanging="180"/>
+      </w:pPr>
+    </w:lvl>
+    <w:lvl w:ilvl="3" w:tplc="5E402F92">
+      <w:start w:val="1"/>
+      <w:numFmt w:val="decimal"/>
+      <w:lvlText w:val="%4."/>
+      <w:lvlJc w:val="left"/>
+      <w:pPr>
+        <w:ind w:left="2880" w:hanging="360"/>
+      </w:pPr>
+    </w:lvl>
+    <w:lvl w:ilvl="4" w:tplc="39EEAB7A">
+      <w:start w:val="1"/>
+      <w:numFmt w:val="lowerLetter"/>
+      <w:lvlText w:val="%5."/>
+      <w:lvlJc w:val="left"/>
+      <w:pPr>
+        <w:ind w:left="3600" w:hanging="360"/>
+      </w:pPr>
+    </w:lvl>
+    <w:lvl w:ilvl="5" w:tplc="112295C4">
+      <w:start w:val="1"/>
+      <w:numFmt w:val="lowerRoman"/>
+      <w:lvlText w:val="%6."/>
+      <w:lvlJc w:val="right"/>
+      <w:pPr>
+        <w:ind w:left="4320" w:hanging="180"/>
+      </w:pPr>
+    </w:lvl>
+    <w:lvl w:ilvl="6" w:tplc="EA685716">
+      <w:start w:val="1"/>
+      <w:numFmt w:val="decimal"/>
+      <w:lvlText w:val="%7."/>
+      <w:lvlJc w:val="left"/>
+      <w:pPr>
+        <w:ind w:left="5040" w:hanging="360"/>
+      </w:pPr>
+    </w:lvl>
+    <w:lvl w:ilvl="7" w:tplc="68EE06B8">
+      <w:start w:val="1"/>
+      <w:numFmt w:val="lowerLetter"/>
+      <w:lvlText w:val="%8."/>
+      <w:lvlJc w:val="left"/>
+      <w:pPr>
+        <w:ind w:left="5760" w:hanging="360"/>
+      </w:pPr>
+    </w:lvl>
+    <w:lvl w:ilvl="8" w:tplc="444A2B5C">
+      <w:start w:val="1"/>
+      <w:numFmt w:val="lowerRoman"/>
+      <w:lvlText w:val="%9."/>
+      <w:lvlJc w:val="right"/>
+      <w:pPr>
+        <w:ind w:left="6480" w:hanging="180"/>
+      </w:pPr>
+    </w:lvl>
+  </w:abstractNum>
+  <w:abstractNum w:abstractNumId="1" w15:restartNumberingAfterBreak="0">
     <w:nsid w:val="2BB03EF4"/>
     <w:multiLevelType w:val="hybridMultilevel"/>
     <w:tmpl w:val="0B60C912"/>
@@ -3040,7 +3250,7 @@
       </w:rPr>
     </w:lvl>
   </w:abstractNum>
-  <w:abstractNum w:abstractNumId="1" w15:restartNumberingAfterBreak="0">
+  <w:abstractNum w:abstractNumId="2" w15:restartNumberingAfterBreak="0">
     <w:nsid w:val="3C717A3D"/>
     <w:multiLevelType w:val="multilevel"/>
     <w:tmpl w:val="796E04E0"/>
@@ -3153,7 +3363,7 @@
       </w:pPr>
     </w:lvl>
   </w:abstractNum>
-  <w:abstractNum w:abstractNumId="2" w15:restartNumberingAfterBreak="0">
+  <w:abstractNum w:abstractNumId="3" w15:restartNumberingAfterBreak="0">
     <w:nsid w:val="4085718F"/>
     <w:multiLevelType w:val="multilevel"/>
     <w:tmpl w:val="9258C036"/>
@@ -3302,7 +3512,7 @@
       </w:rPr>
     </w:lvl>
   </w:abstractNum>
-  <w:abstractNum w:abstractNumId="3" w15:restartNumberingAfterBreak="0">
+  <w:abstractNum w:abstractNumId="4" w15:restartNumberingAfterBreak="0">
     <w:nsid w:val="4E5D7CE3"/>
     <w:multiLevelType w:val="hybridMultilevel"/>
     <w:tmpl w:val="D77EA18C"/>
@@ -3414,7 +3624,7 @@
       </w:rPr>
     </w:lvl>
   </w:abstractNum>
-  <w:abstractNum w:abstractNumId="4" w15:restartNumberingAfterBreak="0">
+  <w:abstractNum w:abstractNumId="5" w15:restartNumberingAfterBreak="0">
     <w:nsid w:val="63A56A68"/>
     <w:multiLevelType w:val="multilevel"/>
     <w:tmpl w:val="E13EA5D4"/>
@@ -3527,7 +3737,120 @@
       </w:pPr>
     </w:lvl>
   </w:abstractNum>
-  <w:abstractNum w:abstractNumId="5" w15:restartNumberingAfterBreak="0">
+  <w:abstractNum w:abstractNumId="6" w15:restartNumberingAfterBreak="0">
+    <w:nsid w:val="69F56F38"/>
+    <w:multiLevelType w:val="hybridMultilevel"/>
+    <w:tmpl w:val="40A2D654"/>
+    <w:lvl w:ilvl="0" w:tplc="DFC2AE84">
+      <w:start w:val="1"/>
+      <w:numFmt w:val="bullet"/>
+      <w:lvlText w:val="-"/>
+      <w:lvlJc w:val="left"/>
+      <w:pPr>
+        <w:ind w:left="720" w:hanging="360"/>
+      </w:pPr>
+      <w:rPr>
+        <w:rFonts w:ascii="Calibri" w:hAnsi="Calibri" w:hint="default"/>
+      </w:rPr>
+    </w:lvl>
+    <w:lvl w:ilvl="1" w:tplc="93383880">
+      <w:start w:val="1"/>
+      <w:numFmt w:val="bullet"/>
+      <w:lvlText w:val="o"/>
+      <w:lvlJc w:val="left"/>
+      <w:pPr>
+        <w:ind w:left="1440" w:hanging="360"/>
+      </w:pPr>
+      <w:rPr>
+        <w:rFonts w:ascii="Courier New" w:hAnsi="Courier New" w:hint="default"/>
+      </w:rPr>
+    </w:lvl>
+    <w:lvl w:ilvl="2" w:tplc="F814C51A">
+      <w:start w:val="1"/>
+      <w:numFmt w:val="bullet"/>
+      <w:lvlText w:val=""/>
+      <w:lvlJc w:val="left"/>
+      <w:pPr>
+        <w:ind w:left="2160" w:hanging="360"/>
+      </w:pPr>
+      <w:rPr>
+        <w:rFonts w:ascii="Wingdings" w:hAnsi="Wingdings" w:hint="default"/>
+      </w:rPr>
+    </w:lvl>
+    <w:lvl w:ilvl="3" w:tplc="19401732">
+      <w:start w:val="1"/>
+      <w:numFmt w:val="bullet"/>
+      <w:lvlText w:val=""/>
+      <w:lvlJc w:val="left"/>
+      <w:pPr>
+        <w:ind w:left="2880" w:hanging="360"/>
+      </w:pPr>
+      <w:rPr>
+        <w:rFonts w:ascii="Symbol" w:hAnsi="Symbol" w:hint="default"/>
+      </w:rPr>
+    </w:lvl>
+    <w:lvl w:ilvl="4" w:tplc="563E0C04">
+      <w:start w:val="1"/>
+      <w:numFmt w:val="bullet"/>
+      <w:lvlText w:val="o"/>
+      <w:lvlJc w:val="left"/>
+      <w:pPr>
+        <w:ind w:left="3600" w:hanging="360"/>
+      </w:pPr>
+      <w:rPr>
+        <w:rFonts w:ascii="Courier New" w:hAnsi="Courier New" w:hint="default"/>
+      </w:rPr>
+    </w:lvl>
+    <w:lvl w:ilvl="5" w:tplc="74C63672">
+      <w:start w:val="1"/>
+      <w:numFmt w:val="bullet"/>
+      <w:lvlText w:val=""/>
+      <w:lvlJc w:val="left"/>
+      <w:pPr>
+        <w:ind w:left="4320" w:hanging="360"/>
+      </w:pPr>
+      <w:rPr>
+        <w:rFonts w:ascii="Wingdings" w:hAnsi="Wingdings" w:hint="default"/>
+      </w:rPr>
+    </w:lvl>
+    <w:lvl w:ilvl="6" w:tplc="35E4F0B0">
+      <w:start w:val="1"/>
+      <w:numFmt w:val="bullet"/>
+      <w:lvlText w:val=""/>
+      <w:lvlJc w:val="left"/>
+      <w:pPr>
+        <w:ind w:left="5040" w:hanging="360"/>
+      </w:pPr>
+      <w:rPr>
+        <w:rFonts w:ascii="Symbol" w:hAnsi="Symbol" w:hint="default"/>
+      </w:rPr>
+    </w:lvl>
+    <w:lvl w:ilvl="7" w:tplc="4D202FAE">
+      <w:start w:val="1"/>
+      <w:numFmt w:val="bullet"/>
+      <w:lvlText w:val="o"/>
+      <w:lvlJc w:val="left"/>
+      <w:pPr>
+        <w:ind w:left="5760" w:hanging="360"/>
+      </w:pPr>
+      <w:rPr>
+        <w:rFonts w:ascii="Courier New" w:hAnsi="Courier New" w:hint="default"/>
+      </w:rPr>
+    </w:lvl>
+    <w:lvl w:ilvl="8" w:tplc="6E7C06CA">
+      <w:start w:val="1"/>
+      <w:numFmt w:val="bullet"/>
+      <w:lvlText w:val=""/>
+      <w:lvlJc w:val="left"/>
+      <w:pPr>
+        <w:ind w:left="6480" w:hanging="360"/>
+      </w:pPr>
+      <w:rPr>
+        <w:rFonts w:ascii="Wingdings" w:hAnsi="Wingdings" w:hint="default"/>
+      </w:rPr>
+    </w:lvl>
+  </w:abstractNum>
+  <w:abstractNum w:abstractNumId="7" w15:restartNumberingAfterBreak="0">
     <w:nsid w:val="7314171C"/>
     <w:multiLevelType w:val="hybridMultilevel"/>
     <w:tmpl w:val="73B43116"/>
@@ -3640,7 +3963,7 @@
       </w:rPr>
     </w:lvl>
   </w:abstractNum>
-  <w:abstractNum w:abstractNumId="6" w15:restartNumberingAfterBreak="0">
+  <w:abstractNum w:abstractNumId="8" w15:restartNumberingAfterBreak="0">
     <w:nsid w:val="795B63A8"/>
     <w:multiLevelType w:val="hybridMultilevel"/>
     <w:tmpl w:val="886E56E2"/>
@@ -3753,26 +4076,32 @@
       </w:rPr>
     </w:lvl>
   </w:abstractNum>
-  <w:num w:numId="1" w16cid:durableId="1752848735">
+  <w:num w:numId="1" w16cid:durableId="407583972">
+    <w:abstractNumId w:val="0"/>
+  </w:num>
+  <w:num w:numId="2" w16cid:durableId="2055150492">
+    <w:abstractNumId w:val="6"/>
+  </w:num>
+  <w:num w:numId="3" w16cid:durableId="1752848735">
+    <w:abstractNumId w:val="3"/>
+  </w:num>
+  <w:num w:numId="4" w16cid:durableId="269555815">
     <w:abstractNumId w:val="2"/>
   </w:num>
-  <w:num w:numId="2" w16cid:durableId="269555815">
+  <w:num w:numId="5" w16cid:durableId="1435975833">
+    <w:abstractNumId w:val="5"/>
+  </w:num>
+  <w:num w:numId="6" w16cid:durableId="298151574">
+    <w:abstractNumId w:val="7"/>
+  </w:num>
+  <w:num w:numId="7" w16cid:durableId="1245411290">
+    <w:abstractNumId w:val="8"/>
+  </w:num>
+  <w:num w:numId="8" w16cid:durableId="1371494041">
     <w:abstractNumId w:val="1"/>
   </w:num>
-  <w:num w:numId="3" w16cid:durableId="1435975833">
+  <w:num w:numId="9" w16cid:durableId="1809973764">
     <w:abstractNumId w:val="4"/>
-  </w:num>
-  <w:num w:numId="4" w16cid:durableId="298151574">
-    <w:abstractNumId w:val="5"/>
-  </w:num>
-  <w:num w:numId="5" w16cid:durableId="1245411290">
-    <w:abstractNumId w:val="6"/>
-  </w:num>
-  <w:num w:numId="6" w16cid:durableId="1371494041">
-    <w:abstractNumId w:val="0"/>
-  </w:num>
-  <w:num w:numId="7" w16cid:durableId="1809973764">
-    <w:abstractNumId w:val="3"/>
   </w:num>
 </w:numbering>
 </file>
@@ -3787,6 +4116,9 @@
   </w15:person>
   <w15:person w15:author="Muddasar S Ahmed">
     <w15:presenceInfo w15:providerId="AD" w15:userId="S::msahmed@mitre.org::9fc13818-4c7a-4eae-a2bb-41640fefffce"/>
+  </w15:person>
+  <w15:person w15:author="Dr. Surajit Dey">
+    <w15:presenceInfo w15:providerId="AD" w15:userId="S::SDEY@MITRE.ORG::f5782dc5-7da0-469c-88a4-69661498c788"/>
   </w15:person>
 </w15:people>
 </file>
@@ -4611,6 +4943,67 @@
 </w:styles>
 </file>
 
+<file path=word/documenttasks/documenttasks1.xml><?xml version="1.0" encoding="utf-8"?>
+<t:Tasks xmlns:t="http://schemas.microsoft.com/office/tasks/2019/documenttasks" xmlns:oel="http://schemas.microsoft.com/office/2019/extlst">
+  <t:Task id="{79A11C44-6F19-4576-BBA8-0461858ED5C9}">
+    <t:Anchor>
+      <t:Comment id="676856231"/>
+    </t:Anchor>
+    <t:History>
+      <t:Event id="{177F2F41-52FB-4EF6-9F11-54BB7E5DD645}" time="2023-07-11T23:28:23.561Z">
+        <t:Attribution userId="S::MVANDERVEEN@MITRE.ORG::e6e4aa4c-7686-416b-b84d-1a0a8af1b835" userProvider="AD" userName="Michaela Vanderveen"/>
+        <t:Anchor>
+          <t:Comment id="676856231"/>
+        </t:Anchor>
+        <t:Create/>
+      </t:Event>
+      <t:Event id="{390A028D-F438-4A36-B1E4-813C07245BD8}" time="2023-07-11T23:28:23.561Z">
+        <t:Attribution userId="S::MVANDERVEEN@MITRE.ORG::e6e4aa4c-7686-416b-b84d-1a0a8af1b835" userProvider="AD" userName="Michaela Vanderveen"/>
+        <t:Anchor>
+          <t:Comment id="676856231"/>
+        </t:Anchor>
+        <t:Assign userId="S::msahmed@mitre.org::9fc13818-4c7a-4eae-a2bb-41640fefffce" userProvider="AD" userName="Muddasar S Ahmed"/>
+      </t:Event>
+      <t:Event id="{D74A4A85-53DA-4F64-B171-A5EF5FE3E10E}" time="2023-07-11T23:28:23.561Z">
+        <t:Attribution userId="S::MVANDERVEEN@MITRE.ORG::e6e4aa4c-7686-416b-b84d-1a0a8af1b835" userProvider="AD" userName="Michaela Vanderveen"/>
+        <t:Anchor>
+          <t:Comment id="676856231"/>
+        </t:Anchor>
+        <t:SetTitle title="@Muddasar S Ahmed : Please note: the &quot;initial access&quot; shows on the website, because the excel sheet has it. The original ATT&amp;CK only has Execution and Lateral movement. To be reconciled"/>
+      </t:Event>
+    </t:History>
+  </t:Task>
+  <t:Task id="{FDD94621-823B-4B15-B24A-2BB9577CD120}">
+    <t:Anchor>
+      <t:Comment id="676856268"/>
+    </t:Anchor>
+    <t:History>
+      <t:Event id="{6CBE3821-2CEE-4B75-9DC4-95F86B196A45}" time="2023-07-11T23:29:00.574Z">
+        <t:Attribution userId="S::MVANDERVEEN@MITRE.ORG::e6e4aa4c-7686-416b-b84d-1a0a8af1b835" userProvider="AD" userName="Michaela Vanderveen"/>
+        <t:Anchor>
+          <t:Comment id="676856268"/>
+        </t:Anchor>
+        <t:Create/>
+      </t:Event>
+      <t:Event id="{0DA1C460-8306-4E2D-96C3-05424ED48955}" time="2023-07-11T23:29:00.574Z">
+        <t:Attribution userId="S::MVANDERVEEN@MITRE.ORG::e6e4aa4c-7686-416b-b84d-1a0a8af1b835" userProvider="AD" userName="Michaela Vanderveen"/>
+        <t:Anchor>
+          <t:Comment id="676856268"/>
+        </t:Anchor>
+        <t:Assign userId="S::msahmed@mitre.org::9fc13818-4c7a-4eae-a2bb-41640fefffce" userProvider="AD" userName="Muddasar S Ahmed"/>
+      </t:Event>
+      <t:Event id="{94C4DE64-4180-4529-8944-A095D422F6E4}" time="2023-07-11T23:29:00.574Z">
+        <t:Attribution userId="S::MVANDERVEEN@MITRE.ORG::e6e4aa4c-7686-416b-b84d-1a0a8af1b835" userProvider="AD" userName="Michaela Vanderveen"/>
+        <t:Anchor>
+          <t:Comment id="676856268"/>
+        </t:Anchor>
+        <t:SetTitle title="These don't show up correctly in the website. @Muddasar S Ahmed "/>
+      </t:Event>
+    </t:History>
+  </t:Task>
+</t:Tasks>
+</file>
+
 <file path=word/theme/theme1.xml><?xml version="1.0" encoding="utf-8"?>
 <a:theme xmlns:a="http://schemas.openxmlformats.org/drawingml/2006/main" name="Office Theme">
   <a:themeElements>
@@ -4916,19 +5309,8 @@
 </file>
 
 <file path=customXml/item2.xml><?xml version="1.0" encoding="utf-8"?>
-<p:properties xmlns:p="http://schemas.microsoft.com/office/2006/metadata/properties" xmlns:xsi="http://www.w3.org/2001/XMLSchema-instance" xmlns:pc="http://schemas.microsoft.com/office/infopath/2007/PartnerControls">
-  <documentManagement>
-    <TaxCatchAll xmlns="b5a44311-ed64-4a72-909f-c9dc6973bde2" xsi:nil="true"/>
-    <lcf76f155ced4ddcb4097134ff3c332f xmlns="b301dc1f-765b-48ad-b892-df54f4ee939f">
-      <Terms xmlns="http://schemas.microsoft.com/office/infopath/2007/PartnerControls"/>
-    </lcf76f155ced4ddcb4097134ff3c332f>
-  </documentManagement>
-</p:properties>
-</file>
-
-<file path=customXml/item3.xml><?xml version="1.0" encoding="utf-8"?>
-<ct:contentTypeSchema xmlns:ct="http://schemas.microsoft.com/office/2006/metadata/contentType" xmlns:ma="http://schemas.microsoft.com/office/2006/metadata/properties/metaAttributes" ct:_="" ma:_="" ma:contentTypeName="Document" ma:contentTypeID="0x010100A52D40E1BEFB2F47B4F24C2B78FB4497" ma:contentTypeVersion="11" ma:contentTypeDescription="Create a new document." ma:contentTypeScope="" ma:versionID="a92b0f6f46e562b09284eee0e653102e">
-  <xsd:schema xmlns:xsd="http://www.w3.org/2001/XMLSchema" xmlns:xs="http://www.w3.org/2001/XMLSchema" xmlns:p="http://schemas.microsoft.com/office/2006/metadata/properties" xmlns:ns2="b301dc1f-765b-48ad-b892-df54f4ee939f" xmlns:ns3="0f673578-062f-42cf-8580-49b16be5d89d" xmlns:ns4="b5a44311-ed64-4a72-909f-c9dc6973bde2" targetNamespace="http://schemas.microsoft.com/office/2006/metadata/properties" ma:root="true" ma:fieldsID="20cdb35a2bb984c23207cd45667bf502" ns2:_="" ns3:_="" ns4:_="">
+<ct:contentTypeSchema xmlns:ct="http://schemas.microsoft.com/office/2006/metadata/contentType" xmlns:ma="http://schemas.microsoft.com/office/2006/metadata/properties/metaAttributes" ct:_="" ma:_="" ma:contentTypeName="Document" ma:contentTypeID="0x010100A52D40E1BEFB2F47B4F24C2B78FB4497" ma:contentTypeVersion="13" ma:contentTypeDescription="Create a new document." ma:contentTypeScope="" ma:versionID="76ac98d7c0ea8ebfa1e3eca549f30231">
+  <xsd:schema xmlns:xsd="http://www.w3.org/2001/XMLSchema" xmlns:xs="http://www.w3.org/2001/XMLSchema" xmlns:p="http://schemas.microsoft.com/office/2006/metadata/properties" xmlns:ns2="b301dc1f-765b-48ad-b892-df54f4ee939f" xmlns:ns3="0f673578-062f-42cf-8580-49b16be5d89d" xmlns:ns4="b5a44311-ed64-4a72-909f-c9dc6973bde2" targetNamespace="http://schemas.microsoft.com/office/2006/metadata/properties" ma:root="true" ma:fieldsID="cad347852dcf6ca16b549100e879ea68" ns2:_="" ns3:_="" ns4:_="">
     <xsd:import namespace="b301dc1f-765b-48ad-b892-df54f4ee939f"/>
     <xsd:import namespace="0f673578-062f-42cf-8580-49b16be5d89d"/>
     <xsd:import namespace="b5a44311-ed64-4a72-909f-c9dc6973bde2"/>
@@ -4947,6 +5329,8 @@
                 <xsd:element ref="ns2:MediaServiceEventHashCode" minOccurs="0"/>
                 <xsd:element ref="ns2:lcf76f155ced4ddcb4097134ff3c332f" minOccurs="0"/>
                 <xsd:element ref="ns4:TaxCatchAll" minOccurs="0"/>
+                <xsd:element ref="ns2:MediaServiceDateTaken" minOccurs="0"/>
+                <xsd:element ref="ns2:MediaLengthInSeconds" minOccurs="0"/>
               </xsd:all>
             </xsd:complexType>
           </xsd:element>
@@ -4990,6 +5374,16 @@
           <xsd:element ref="pc:Terms" minOccurs="0" maxOccurs="1"/>
         </xsd:sequence>
       </xsd:complexType>
+    </xsd:element>
+    <xsd:element name="MediaServiceDateTaken" ma:index="18" nillable="true" ma:displayName="MediaServiceDateTaken" ma:hidden="true" ma:internalName="MediaServiceDateTaken" ma:readOnly="true">
+      <xsd:simpleType>
+        <xsd:restriction base="dms:Text"/>
+      </xsd:simpleType>
+    </xsd:element>
+    <xsd:element name="MediaLengthInSeconds" ma:index="19" nillable="true" ma:displayName="MediaLengthInSeconds" ma:hidden="true" ma:internalName="MediaLengthInSeconds" ma:readOnly="true">
+      <xsd:simpleType>
+        <xsd:restriction base="dms:Unknown"/>
+      </xsd:simpleType>
     </xsd:element>
   </xsd:schema>
   <xsd:schema xmlns:xsd="http://www.w3.org/2001/XMLSchema" xmlns:xs="http://www.w3.org/2001/XMLSchema" xmlns:dms="http://schemas.microsoft.com/office/2006/documentManagement/types" xmlns:pc="http://schemas.microsoft.com/office/infopath/2007/PartnerControls" targetNamespace="0f673578-062f-42cf-8580-49b16be5d89d" elementFormDefault="qualified">
@@ -5136,6 +5530,21 @@
 </ct:contentTypeSchema>
 </file>
 
+<file path=customXml/item3.xml><?xml version="1.0" encoding="utf-8"?>
+<p:properties xmlns:p="http://schemas.microsoft.com/office/2006/metadata/properties" xmlns:xsi="http://www.w3.org/2001/XMLSchema-instance" xmlns:pc="http://schemas.microsoft.com/office/infopath/2007/PartnerControls">
+  <documentManagement>
+    <TaxCatchAll xmlns="b5a44311-ed64-4a72-909f-c9dc6973bde2" xsi:nil="true"/>
+    <lcf76f155ced4ddcb4097134ff3c332f xmlns="b301dc1f-765b-48ad-b892-df54f4ee939f">
+      <Terms xmlns="http://schemas.microsoft.com/office/infopath/2007/PartnerControls"/>
+    </lcf76f155ced4ddcb4097134ff3c332f>
+  </documentManagement>
+</p:properties>
+</file>
+
+<file path=customXml/item4.xml><?xml version="1.0" encoding="utf-8"?>
+<b:Sources xmlns:b="http://schemas.openxmlformats.org/officeDocument/2006/bibliography" xmlns="http://schemas.openxmlformats.org/officeDocument/2006/bibliography" SelectedStyle="\APASixthEditionOfficeOnline.xsl" StyleName="APA" Version="6"/>
+</file>
+
 <file path=customXml/itemProps1.xml><?xml version="1.0" encoding="utf-8"?>
 <ds:datastoreItem xmlns:ds="http://schemas.openxmlformats.org/officeDocument/2006/customXml" ds:itemID="{1A64B733-6C45-462D-9EE7-37FD69F87295}">
   <ds:schemaRefs>
@@ -5145,18 +5554,7 @@
 </file>
 
 <file path=customXml/itemProps2.xml><?xml version="1.0" encoding="utf-8"?>
-<ds:datastoreItem xmlns:ds="http://schemas.openxmlformats.org/officeDocument/2006/customXml" ds:itemID="{148314D6-24B4-420B-833D-0DED6D52AB27}">
-  <ds:schemaRefs>
-    <ds:schemaRef ds:uri="http://schemas.microsoft.com/office/2006/metadata/properties"/>
-    <ds:schemaRef ds:uri="http://schemas.microsoft.com/office/infopath/2007/PartnerControls"/>
-    <ds:schemaRef ds:uri="b5a44311-ed64-4a72-909f-c9dc6973bde2"/>
-    <ds:schemaRef ds:uri="b301dc1f-765b-48ad-b892-df54f4ee939f"/>
-  </ds:schemaRefs>
-</ds:datastoreItem>
-</file>
-
-<file path=customXml/itemProps3.xml><?xml version="1.0" encoding="utf-8"?>
-<ds:datastoreItem xmlns:ds="http://schemas.openxmlformats.org/officeDocument/2006/customXml" ds:itemID="{D1980489-6BDC-422D-95C9-F4F6395B621D}">
+<ds:datastoreItem xmlns:ds="http://schemas.openxmlformats.org/officeDocument/2006/customXml" ds:itemID="{86B5253E-C334-4114-BAFA-C7412D4BCA76}">
   <ds:schemaRefs>
     <ds:schemaRef ds:uri="http://schemas.microsoft.com/office/2006/metadata/contentType"/>
     <ds:schemaRef ds:uri="http://schemas.microsoft.com/office/2006/metadata/properties/metaAttributes"/>
@@ -5173,4 +5571,23 @@
     <ds:schemaRef ds:uri="http://schemas.microsoft.com/internal/obd"/>
   </ds:schemaRefs>
 </ds:datastoreItem>
+</file>
+
+<file path=customXml/itemProps3.xml><?xml version="1.0" encoding="utf-8"?>
+<ds:datastoreItem xmlns:ds="http://schemas.openxmlformats.org/officeDocument/2006/customXml" ds:itemID="{148314D6-24B4-420B-833D-0DED6D52AB27}">
+  <ds:schemaRefs>
+    <ds:schemaRef ds:uri="http://schemas.microsoft.com/office/2006/metadata/properties"/>
+    <ds:schemaRef ds:uri="http://schemas.microsoft.com/office/infopath/2007/PartnerControls"/>
+    <ds:schemaRef ds:uri="b5a44311-ed64-4a72-909f-c9dc6973bde2"/>
+    <ds:schemaRef ds:uri="b301dc1f-765b-48ad-b892-df54f4ee939f"/>
+  </ds:schemaRefs>
+</ds:datastoreItem>
+</file>
+
+<file path=customXml/itemProps4.xml><?xml version="1.0" encoding="utf-8"?>
+<ds:datastoreItem xmlns:ds="http://schemas.openxmlformats.org/officeDocument/2006/customXml" ds:itemID="{42400BEB-450C-45A6-B12B-F4B66FCC38FC}">
+  <ds:schemaRefs>
+    <ds:schemaRef ds:uri="http://schemas.openxmlformats.org/officeDocument/2006/bibliography"/>
+  </ds:schemaRefs>
+</ds:datastoreItem>
 </file>